--- a/docs/Caso 1 Report.docx
+++ b/docs/Caso 1 Report.docx
@@ -1,35 +1,31 @@
 
 <file path=word/document.xml><?xml version="1.0" encoding="utf-8"?>
-<w:document xmlns:r="http://schemas.openxmlformats.org/officeDocument/2006/relationships" xmlns:wp="http://schemas.openxmlformats.org/drawingml/2006/wordprocessingDrawing" xmlns:w="http://schemas.openxmlformats.org/wordprocessingml/2006/main" xmlns:w10="urn:schemas-microsoft-com:office:word" xmlns:w14="http://schemas.microsoft.com/office/word/2010/wordml" xmlns:wps="http://schemas.microsoft.com/office/word/2010/wordprocessingShape" xmlns:wpg="http://schemas.microsoft.com/office/word/2010/wordprocessingGroup" xmlns:mc="http://schemas.openxmlformats.org/markup-compatibility/2006" xmlns:v="urn:schemas-microsoft-com:vml" xmlns:o="urn:schemas-microsoft-com:office:office" xmlns:m="http://schemas.openxmlformats.org/officeDocument/2006/math" mc:Ignorable="w14">
+<w:document xmlns:wpc="http://schemas.microsoft.com/office/word/2010/wordprocessingCanvas" xmlns:cx="http://schemas.microsoft.com/office/drawing/2014/chartex" xmlns:mc="http://schemas.openxmlformats.org/markup-compatibility/2006" xmlns:o="urn:schemas-microsoft-com:office:office" xmlns:r="http://schemas.openxmlformats.org/officeDocument/2006/relationships" xmlns:m="http://schemas.openxmlformats.org/officeDocument/2006/math" xmlns:v="urn:schemas-microsoft-com:vml" xmlns:wp14="http://schemas.microsoft.com/office/word/2010/wordprocessingDrawing" xmlns:wp="http://schemas.openxmlformats.org/drawingml/2006/wordprocessingDrawing" xmlns:w10="urn:schemas-microsoft-com:office:word" xmlns:w="http://schemas.openxmlformats.org/wordprocessingml/2006/main" xmlns:w14="http://schemas.microsoft.com/office/word/2010/wordml" xmlns:w15="http://schemas.microsoft.com/office/word/2012/wordml" xmlns:w16se="http://schemas.microsoft.com/office/word/2015/wordml/symex" xmlns:wpg="http://schemas.microsoft.com/office/word/2010/wordprocessingGroup" xmlns:wpi="http://schemas.microsoft.com/office/word/2010/wordprocessingInk" xmlns:wne="http://schemas.microsoft.com/office/word/2006/wordml" xmlns:wps="http://schemas.microsoft.com/office/word/2010/wordprocessingShape" mc:Ignorable="w14 w15 w16se wp14">
   <w:body>
     <w:p>
       <w:pPr>
-        <w:pStyle w:val="Title"/>
-        <w:rPr>
-          <w:rFonts w:ascii="Helvetica Neue" w:cs="Helvetica Neue" w:hAnsi="Helvetica Neue" w:eastAsia="Helvetica Neue"/>
-        </w:rPr>
-      </w:pPr>
-      <w:r>
-        <w:rPr>
-          <w:rFonts w:ascii="Helvetica Neue" w:hAnsi="Helvetica Neue"/>
-          <w:rtl w:val="0"/>
-          <w:lang w:val="en-US"/>
+        <w:pStyle w:val="Ttulo"/>
+        <w:rPr>
+          <w:rFonts w:ascii="Helvetica Neue" w:eastAsia="Helvetica Neue" w:hAnsi="Helvetica Neue" w:cs="Helvetica Neue"/>
+        </w:rPr>
+      </w:pPr>
+      <w:r>
+        <w:rPr>
+          <w:rFonts w:ascii="Helvetica Neue" w:hAnsi="Helvetica Neue"/>
         </w:rPr>
         <w:t>ISIS 2203 Caso 1</w:t>
       </w:r>
     </w:p>
     <w:p>
       <w:pPr>
-        <w:pStyle w:val="Subtitle"/>
-        <w:rPr>
-          <w:rFonts w:ascii="Helvetica Neue" w:cs="Helvetica Neue" w:hAnsi="Helvetica Neue" w:eastAsia="Helvetica Neue"/>
-        </w:rPr>
-      </w:pPr>
-      <w:r>
-        <w:rPr>
-          <w:rFonts w:ascii="Helvetica Neue" w:hAnsi="Helvetica Neue"/>
-          <w:rtl w:val="0"/>
-          <w:lang w:val="en-US"/>
+        <w:pStyle w:val="Subttulo"/>
+        <w:rPr>
+          <w:rFonts w:ascii="Helvetica Neue" w:eastAsia="Helvetica Neue" w:hAnsi="Helvetica Neue" w:cs="Helvetica Neue"/>
+        </w:rPr>
+      </w:pPr>
+      <w:r>
+        <w:rPr>
+          <w:rFonts w:ascii="Helvetica Neue" w:hAnsi="Helvetica Neue"/>
         </w:rPr>
         <w:t>Concurrency Management</w:t>
       </w:r>
@@ -38,7 +34,7 @@
       <w:pPr>
         <w:pStyle w:val="Attribution"/>
         <w:rPr>
-          <w:rFonts w:ascii="Helvetica Neue" w:cs="Helvetica Neue" w:hAnsi="Helvetica Neue" w:eastAsia="Helvetica Neue"/>
+          <w:rFonts w:ascii="Helvetica Neue" w:eastAsia="Helvetica Neue" w:hAnsi="Helvetica Neue" w:cs="Helvetica Neue"/>
         </w:rPr>
       </w:pPr>
     </w:p>
@@ -46,13 +42,12 @@
       <w:pPr>
         <w:pStyle w:val="Attribution"/>
         <w:rPr>
-          <w:rFonts w:ascii="Helvetica Neue" w:cs="Helvetica Neue" w:hAnsi="Helvetica Neue" w:eastAsia="Helvetica Neue"/>
-        </w:rPr>
-      </w:pPr>
-      <w:r>
-        <w:rPr>
-          <w:rFonts w:ascii="Helvetica Neue" w:hAnsi="Helvetica Neue"/>
-          <w:rtl w:val="0"/>
+          <w:rFonts w:ascii="Helvetica Neue" w:eastAsia="Helvetica Neue" w:hAnsi="Helvetica Neue" w:cs="Helvetica Neue"/>
+        </w:rPr>
+      </w:pPr>
+      <w:r>
+        <w:rPr>
+          <w:rFonts w:ascii="Helvetica Neue" w:hAnsi="Helvetica Neue"/>
           <w:lang w:val="es-ES_tradnl"/>
         </w:rPr>
         <w:t>Esteban C</w:t>
@@ -60,15 +55,12 @@
       <w:r>
         <w:rPr>
           <w:rFonts w:ascii="Helvetica Neue" w:hAnsi="Helvetica Neue"/>
-          <w:rtl w:val="0"/>
-          <w:lang w:val="en-US"/>
         </w:rPr>
         <w:t>a</w:t>
       </w:r>
       <w:r>
         <w:rPr>
           <w:rFonts w:ascii="Helvetica Neue" w:hAnsi="Helvetica Neue"/>
-          <w:rtl w:val="0"/>
           <w:lang w:val="pt-PT"/>
         </w:rPr>
         <w:t>rdenas</w:t>
@@ -76,12 +68,13 @@
       <w:r>
         <w:rPr>
           <w:rFonts w:ascii="Helvetica Neue" w:hAnsi="Helvetica Neue"/>
-          <w:rtl w:val="0"/>
-          <w:lang w:val="en-US"/>
         </w:rPr>
         <w:t xml:space="preserve"> </w:t>
       </w:r>
       <w:r>
+        <w:rPr>
+          <w:noProof/>
+        </w:rPr>
         <mc:AlternateContent>
           <mc:Choice Requires="wpg">
             <w:drawing>
@@ -112,7 +105,7 @@
                       </wpg:grpSpPr>
                       <wps:wsp>
                         <wps:cNvPr id="1073741828" name="Shape 1073741828"/>
-                        <wps:cNvSpPr/>
+                        <wps:cNvCnPr/>
                         <wps:spPr>
                           <a:xfrm>
                             <a:off x="0" y="25400"/>
@@ -135,7 +128,7 @@
                       </wps:wsp>
                       <wps:wsp>
                         <wps:cNvPr id="1073741829" name="Shape 1073741829"/>
-                        <wps:cNvSpPr/>
+                        <wps:cNvCnPr/>
                         <wps:spPr>
                           <a:xfrm>
                             <a:off x="0" y="0"/>
@@ -182,44 +175,41 @@
       <w:r>
         <w:rPr>
           <w:rFonts w:ascii="Helvetica Neue" w:hAnsi="Helvetica Neue"/>
-          <w:rtl w:val="0"/>
-          <w:lang w:val="en-US"/>
         </w:rPr>
         <w:t>- 201813011</w:t>
       </w:r>
       <w:r>
         <w:rPr>
-          <w:rFonts w:ascii="Helvetica Neue" w:cs="Helvetica Neue" w:hAnsi="Helvetica Neue" w:eastAsia="Helvetica Neue"/>
-        </w:rPr>
-        <w:br w:type="textWrapping"/>
-      </w:r>
-      <w:r>
-        <w:rPr>
-          <w:rFonts w:ascii="Helvetica Neue" w:hAnsi="Helvetica Neue"/>
-          <w:rtl w:val="0"/>
-          <w:lang w:val="en-US"/>
+          <w:rFonts w:ascii="Helvetica Neue" w:eastAsia="Helvetica Neue" w:hAnsi="Helvetica Neue" w:cs="Helvetica Neue"/>
+        </w:rPr>
+        <w:br/>
+      </w:r>
+      <w:r>
+        <w:rPr>
+          <w:rFonts w:ascii="Helvetica Neue" w:hAnsi="Helvetica Neue"/>
         </w:rPr>
         <w:t>Ryan Bosher - LT716571</w:t>
       </w:r>
     </w:p>
     <w:p>
       <w:pPr>
-        <w:pStyle w:val="Body 2"/>
-        <w:rPr>
-          <w:rFonts w:ascii="Helvetica Neue" w:cs="Helvetica Neue" w:hAnsi="Helvetica Neue" w:eastAsia="Helvetica Neue"/>
-        </w:rPr>
-      </w:pPr>
-    </w:p>
-    <w:p>
-      <w:pPr>
-        <w:pStyle w:val="Body 2"/>
-        <w:rPr>
-          <w:rFonts w:ascii="Helvetica Neue" w:cs="Helvetica Neue" w:hAnsi="Helvetica Neue" w:eastAsia="Helvetica Neue"/>
-        </w:rPr>
-      </w:pPr>
-      <w:r>
-        <w:rPr>
-          <w:rFonts w:ascii="Helvetica Neue" w:cs="Helvetica Neue" w:hAnsi="Helvetica Neue" w:eastAsia="Helvetica Neue"/>
+        <w:pStyle w:val="Body2"/>
+        <w:rPr>
+          <w:rFonts w:ascii="Helvetica Neue" w:eastAsia="Helvetica Neue" w:hAnsi="Helvetica Neue" w:cs="Helvetica Neue"/>
+        </w:rPr>
+      </w:pPr>
+    </w:p>
+    <w:p>
+      <w:pPr>
+        <w:pStyle w:val="Body2"/>
+        <w:rPr>
+          <w:rFonts w:ascii="Helvetica Neue" w:eastAsia="Helvetica Neue" w:hAnsi="Helvetica Neue" w:cs="Helvetica Neue"/>
+        </w:rPr>
+      </w:pPr>
+      <w:r>
+        <w:rPr>
+          <w:rFonts w:ascii="Helvetica Neue" w:eastAsia="Helvetica Neue" w:hAnsi="Helvetica Neue" w:cs="Helvetica Neue"/>
+          <w:noProof/>
         </w:rPr>
         <w:drawing>
           <wp:anchor distT="152400" distB="152400" distL="152400" distR="152400" simplePos="0" relativeHeight="251660288" behindDoc="0" locked="0" layoutInCell="1" allowOverlap="1">
@@ -253,7 +243,7 @@
                     </pic:cNvPicPr>
                   </pic:nvPicPr>
                   <pic:blipFill>
-                    <a:blip r:embed="rId4">
+                    <a:blip r:embed="rId6">
                       <a:extLst/>
                     </a:blip>
                     <a:stretch>
@@ -283,181 +273,181 @@
     </w:p>
     <w:p>
       <w:pPr>
-        <w:pStyle w:val="Body 2"/>
-        <w:rPr>
-          <w:rFonts w:ascii="Helvetica Neue" w:cs="Helvetica Neue" w:hAnsi="Helvetica Neue" w:eastAsia="Helvetica Neue"/>
-        </w:rPr>
-      </w:pPr>
-    </w:p>
-    <w:p>
-      <w:pPr>
-        <w:pStyle w:val="Body 2"/>
-        <w:rPr>
-          <w:rFonts w:ascii="Helvetica Neue" w:cs="Helvetica Neue" w:hAnsi="Helvetica Neue" w:eastAsia="Helvetica Neue"/>
-        </w:rPr>
-      </w:pPr>
-    </w:p>
-    <w:p>
-      <w:pPr>
-        <w:pStyle w:val="Body 2"/>
-        <w:rPr>
-          <w:rFonts w:ascii="Helvetica Neue" w:cs="Helvetica Neue" w:hAnsi="Helvetica Neue" w:eastAsia="Helvetica Neue"/>
-        </w:rPr>
-      </w:pPr>
-    </w:p>
-    <w:p>
-      <w:pPr>
-        <w:pStyle w:val="Body 2"/>
-        <w:rPr>
-          <w:rFonts w:ascii="Helvetica Neue" w:cs="Helvetica Neue" w:hAnsi="Helvetica Neue" w:eastAsia="Helvetica Neue"/>
-        </w:rPr>
-      </w:pPr>
-    </w:p>
-    <w:p>
-      <w:pPr>
-        <w:pStyle w:val="Body 2"/>
-        <w:rPr>
-          <w:rFonts w:ascii="Helvetica Neue" w:cs="Helvetica Neue" w:hAnsi="Helvetica Neue" w:eastAsia="Helvetica Neue"/>
-        </w:rPr>
-      </w:pPr>
-    </w:p>
-    <w:p>
-      <w:pPr>
-        <w:pStyle w:val="Body 2"/>
-        <w:rPr>
-          <w:rFonts w:ascii="Helvetica Neue" w:cs="Helvetica Neue" w:hAnsi="Helvetica Neue" w:eastAsia="Helvetica Neue"/>
-        </w:rPr>
-      </w:pPr>
-    </w:p>
-    <w:p>
-      <w:pPr>
-        <w:pStyle w:val="Body 2"/>
-        <w:rPr>
-          <w:rFonts w:ascii="Helvetica Neue" w:cs="Helvetica Neue" w:hAnsi="Helvetica Neue" w:eastAsia="Helvetica Neue"/>
-        </w:rPr>
-      </w:pPr>
-    </w:p>
-    <w:p>
-      <w:pPr>
-        <w:pStyle w:val="Body 2"/>
-        <w:rPr>
-          <w:rFonts w:ascii="Helvetica Neue" w:cs="Helvetica Neue" w:hAnsi="Helvetica Neue" w:eastAsia="Helvetica Neue"/>
-        </w:rPr>
-      </w:pPr>
-    </w:p>
-    <w:p>
-      <w:pPr>
-        <w:pStyle w:val="Body 2"/>
-        <w:rPr>
-          <w:rFonts w:ascii="Helvetica Neue" w:cs="Helvetica Neue" w:hAnsi="Helvetica Neue" w:eastAsia="Helvetica Neue"/>
-        </w:rPr>
-      </w:pPr>
-    </w:p>
-    <w:p>
-      <w:pPr>
-        <w:pStyle w:val="Body 2"/>
-        <w:rPr>
-          <w:rFonts w:ascii="Helvetica Neue" w:cs="Helvetica Neue" w:hAnsi="Helvetica Neue" w:eastAsia="Helvetica Neue"/>
-        </w:rPr>
-      </w:pPr>
-    </w:p>
-    <w:p>
-      <w:pPr>
-        <w:pStyle w:val="Body 2"/>
-        <w:rPr>
-          <w:rFonts w:ascii="Helvetica Neue" w:cs="Helvetica Neue" w:hAnsi="Helvetica Neue" w:eastAsia="Helvetica Neue"/>
-        </w:rPr>
-      </w:pPr>
-    </w:p>
-    <w:p>
-      <w:pPr>
-        <w:pStyle w:val="Body 2"/>
-        <w:rPr>
-          <w:rFonts w:ascii="Helvetica Neue" w:cs="Helvetica Neue" w:hAnsi="Helvetica Neue" w:eastAsia="Helvetica Neue"/>
-        </w:rPr>
-      </w:pPr>
-    </w:p>
-    <w:p>
-      <w:pPr>
-        <w:pStyle w:val="Body 2"/>
-        <w:rPr>
-          <w:rFonts w:ascii="Helvetica Neue" w:cs="Helvetica Neue" w:hAnsi="Helvetica Neue" w:eastAsia="Helvetica Neue"/>
-        </w:rPr>
-      </w:pPr>
-    </w:p>
-    <w:p>
-      <w:pPr>
-        <w:pStyle w:val="Body 2"/>
-        <w:rPr>
-          <w:rFonts w:ascii="Helvetica Neue" w:cs="Helvetica Neue" w:hAnsi="Helvetica Neue" w:eastAsia="Helvetica Neue"/>
-        </w:rPr>
-      </w:pPr>
-    </w:p>
-    <w:p>
-      <w:pPr>
-        <w:pStyle w:val="Body 2"/>
-        <w:rPr>
-          <w:rFonts w:ascii="Helvetica Neue" w:cs="Helvetica Neue" w:hAnsi="Helvetica Neue" w:eastAsia="Helvetica Neue"/>
-        </w:rPr>
-      </w:pPr>
-    </w:p>
-    <w:p>
-      <w:pPr>
-        <w:pStyle w:val="Body 2"/>
-        <w:rPr>
-          <w:rFonts w:ascii="Helvetica Neue" w:cs="Helvetica Neue" w:hAnsi="Helvetica Neue" w:eastAsia="Helvetica Neue"/>
-        </w:rPr>
-      </w:pPr>
-    </w:p>
-    <w:p>
-      <w:pPr>
-        <w:pStyle w:val="Body 2"/>
-        <w:rPr>
-          <w:rFonts w:ascii="Helvetica Neue" w:cs="Helvetica Neue" w:hAnsi="Helvetica Neue" w:eastAsia="Helvetica Neue"/>
-        </w:rPr>
-      </w:pPr>
-    </w:p>
-    <w:p>
-      <w:pPr>
-        <w:pStyle w:val="Body 2"/>
-        <w:rPr>
-          <w:rFonts w:ascii="Helvetica Neue" w:cs="Helvetica Neue" w:hAnsi="Helvetica Neue" w:eastAsia="Helvetica Neue"/>
-        </w:rPr>
-      </w:pPr>
-    </w:p>
-    <w:p>
-      <w:pPr>
-        <w:pStyle w:val="Body 2"/>
-        <w:rPr>
-          <w:rFonts w:ascii="Helvetica Neue" w:cs="Helvetica Neue" w:hAnsi="Helvetica Neue" w:eastAsia="Helvetica Neue"/>
-        </w:rPr>
-      </w:pPr>
-    </w:p>
-    <w:p>
-      <w:pPr>
-        <w:pStyle w:val="Body 2"/>
-        <w:rPr>
-          <w:rFonts w:ascii="Helvetica Neue" w:cs="Helvetica Neue" w:hAnsi="Helvetica Neue" w:eastAsia="Helvetica Neue"/>
-        </w:rPr>
-      </w:pPr>
-    </w:p>
-    <w:p>
-      <w:pPr>
-        <w:pStyle w:val="Body 2"/>
-        <w:rPr>
-          <w:rFonts w:ascii="Helvetica Neue" w:cs="Helvetica Neue" w:hAnsi="Helvetica Neue" w:eastAsia="Helvetica Neue"/>
-        </w:rPr>
-      </w:pPr>
-    </w:p>
-    <w:p>
-      <w:pPr>
-        <w:pStyle w:val="Body 2"/>
+        <w:pStyle w:val="Body2"/>
+        <w:rPr>
+          <w:rFonts w:ascii="Helvetica Neue" w:eastAsia="Helvetica Neue" w:hAnsi="Helvetica Neue" w:cs="Helvetica Neue"/>
+        </w:rPr>
+      </w:pPr>
+    </w:p>
+    <w:p>
+      <w:pPr>
+        <w:pStyle w:val="Body2"/>
+        <w:rPr>
+          <w:rFonts w:ascii="Helvetica Neue" w:eastAsia="Helvetica Neue" w:hAnsi="Helvetica Neue" w:cs="Helvetica Neue"/>
+        </w:rPr>
+      </w:pPr>
+    </w:p>
+    <w:p>
+      <w:pPr>
+        <w:pStyle w:val="Body2"/>
+        <w:rPr>
+          <w:rFonts w:ascii="Helvetica Neue" w:eastAsia="Helvetica Neue" w:hAnsi="Helvetica Neue" w:cs="Helvetica Neue"/>
+        </w:rPr>
+      </w:pPr>
+    </w:p>
+    <w:p>
+      <w:pPr>
+        <w:pStyle w:val="Body2"/>
+        <w:rPr>
+          <w:rFonts w:ascii="Helvetica Neue" w:eastAsia="Helvetica Neue" w:hAnsi="Helvetica Neue" w:cs="Helvetica Neue"/>
+        </w:rPr>
+      </w:pPr>
+    </w:p>
+    <w:p>
+      <w:pPr>
+        <w:pStyle w:val="Body2"/>
+        <w:rPr>
+          <w:rFonts w:ascii="Helvetica Neue" w:eastAsia="Helvetica Neue" w:hAnsi="Helvetica Neue" w:cs="Helvetica Neue"/>
+        </w:rPr>
+      </w:pPr>
+    </w:p>
+    <w:p>
+      <w:pPr>
+        <w:pStyle w:val="Body2"/>
+        <w:rPr>
+          <w:rFonts w:ascii="Helvetica Neue" w:eastAsia="Helvetica Neue" w:hAnsi="Helvetica Neue" w:cs="Helvetica Neue"/>
+        </w:rPr>
+      </w:pPr>
+    </w:p>
+    <w:p>
+      <w:pPr>
+        <w:pStyle w:val="Body2"/>
+        <w:rPr>
+          <w:rFonts w:ascii="Helvetica Neue" w:eastAsia="Helvetica Neue" w:hAnsi="Helvetica Neue" w:cs="Helvetica Neue"/>
+        </w:rPr>
+      </w:pPr>
+    </w:p>
+    <w:p>
+      <w:pPr>
+        <w:pStyle w:val="Body2"/>
+        <w:rPr>
+          <w:rFonts w:ascii="Helvetica Neue" w:eastAsia="Helvetica Neue" w:hAnsi="Helvetica Neue" w:cs="Helvetica Neue"/>
+        </w:rPr>
+      </w:pPr>
+    </w:p>
+    <w:p>
+      <w:pPr>
+        <w:pStyle w:val="Body2"/>
+        <w:rPr>
+          <w:rFonts w:ascii="Helvetica Neue" w:eastAsia="Helvetica Neue" w:hAnsi="Helvetica Neue" w:cs="Helvetica Neue"/>
+        </w:rPr>
+      </w:pPr>
+    </w:p>
+    <w:p>
+      <w:pPr>
+        <w:pStyle w:val="Body2"/>
+        <w:rPr>
+          <w:rFonts w:ascii="Helvetica Neue" w:eastAsia="Helvetica Neue" w:hAnsi="Helvetica Neue" w:cs="Helvetica Neue"/>
+        </w:rPr>
+      </w:pPr>
+    </w:p>
+    <w:p>
+      <w:pPr>
+        <w:pStyle w:val="Body2"/>
+        <w:rPr>
+          <w:rFonts w:ascii="Helvetica Neue" w:eastAsia="Helvetica Neue" w:hAnsi="Helvetica Neue" w:cs="Helvetica Neue"/>
+        </w:rPr>
+      </w:pPr>
+    </w:p>
+    <w:p>
+      <w:pPr>
+        <w:pStyle w:val="Body2"/>
+        <w:rPr>
+          <w:rFonts w:ascii="Helvetica Neue" w:eastAsia="Helvetica Neue" w:hAnsi="Helvetica Neue" w:cs="Helvetica Neue"/>
+        </w:rPr>
+      </w:pPr>
+    </w:p>
+    <w:p>
+      <w:pPr>
+        <w:pStyle w:val="Body2"/>
+        <w:rPr>
+          <w:rFonts w:ascii="Helvetica Neue" w:eastAsia="Helvetica Neue" w:hAnsi="Helvetica Neue" w:cs="Helvetica Neue"/>
+        </w:rPr>
+      </w:pPr>
+    </w:p>
+    <w:p>
+      <w:pPr>
+        <w:pStyle w:val="Body2"/>
+        <w:rPr>
+          <w:rFonts w:ascii="Helvetica Neue" w:eastAsia="Helvetica Neue" w:hAnsi="Helvetica Neue" w:cs="Helvetica Neue"/>
+        </w:rPr>
+      </w:pPr>
+    </w:p>
+    <w:p>
+      <w:pPr>
+        <w:pStyle w:val="Body2"/>
+        <w:rPr>
+          <w:rFonts w:ascii="Helvetica Neue" w:eastAsia="Helvetica Neue" w:hAnsi="Helvetica Neue" w:cs="Helvetica Neue"/>
+        </w:rPr>
+      </w:pPr>
+    </w:p>
+    <w:p>
+      <w:pPr>
+        <w:pStyle w:val="Body2"/>
+        <w:rPr>
+          <w:rFonts w:ascii="Helvetica Neue" w:eastAsia="Helvetica Neue" w:hAnsi="Helvetica Neue" w:cs="Helvetica Neue"/>
+        </w:rPr>
+      </w:pPr>
+    </w:p>
+    <w:p>
+      <w:pPr>
+        <w:pStyle w:val="Body2"/>
+        <w:rPr>
+          <w:rFonts w:ascii="Helvetica Neue" w:eastAsia="Helvetica Neue" w:hAnsi="Helvetica Neue" w:cs="Helvetica Neue"/>
+        </w:rPr>
+      </w:pPr>
+    </w:p>
+    <w:p>
+      <w:pPr>
+        <w:pStyle w:val="Body2"/>
+        <w:rPr>
+          <w:rFonts w:ascii="Helvetica Neue" w:eastAsia="Helvetica Neue" w:hAnsi="Helvetica Neue" w:cs="Helvetica Neue"/>
+        </w:rPr>
+      </w:pPr>
+    </w:p>
+    <w:p>
+      <w:pPr>
+        <w:pStyle w:val="Body2"/>
+        <w:rPr>
+          <w:rFonts w:ascii="Helvetica Neue" w:eastAsia="Helvetica Neue" w:hAnsi="Helvetica Neue" w:cs="Helvetica Neue"/>
+        </w:rPr>
+      </w:pPr>
+    </w:p>
+    <w:p>
+      <w:pPr>
+        <w:pStyle w:val="Body2"/>
+        <w:rPr>
+          <w:rFonts w:ascii="Helvetica Neue" w:eastAsia="Helvetica Neue" w:hAnsi="Helvetica Neue" w:cs="Helvetica Neue"/>
+        </w:rPr>
+      </w:pPr>
+    </w:p>
+    <w:p>
+      <w:pPr>
+        <w:pStyle w:val="Body2"/>
+        <w:rPr>
+          <w:rFonts w:ascii="Helvetica Neue" w:eastAsia="Helvetica Neue" w:hAnsi="Helvetica Neue" w:cs="Helvetica Neue"/>
+        </w:rPr>
+      </w:pPr>
+    </w:p>
+    <w:p>
+      <w:pPr>
+        <w:pStyle w:val="Body2"/>
         <w:sectPr>
-          <w:headerReference w:type="default" r:id="rId5"/>
-          <w:footerReference w:type="default" r:id="rId6"/>
-          <w:pgSz w:w="11900" w:h="16840" w:orient="portrait"/>
-          <w:pgMar w:top="1080" w:right="1152" w:bottom="1656" w:left="1152" w:header="720" w:footer="864"/>
-          <w:bidi w:val="0"/>
+          <w:headerReference w:type="default" r:id="rId7"/>
+          <w:footerReference w:type="default" r:id="rId8"/>
+          <w:pgSz w:w="11900" w:h="16840"/>
+          <w:pgMar w:top="1080" w:right="1152" w:bottom="1656" w:left="1152" w:header="720" w:footer="864" w:gutter="0"/>
+          <w:cols w:space="720"/>
         </w:sectPr>
       </w:pPr>
     </w:p>
@@ -465,33 +455,29 @@
       <w:pPr>
         <w:pStyle w:val="Heading"/>
         <w:rPr>
-          <w:rFonts w:ascii="Helvetica Neue" w:cs="Helvetica Neue" w:hAnsi="Helvetica Neue" w:eastAsia="Helvetica Neue"/>
-        </w:rPr>
-      </w:pPr>
-      <w:r>
-        <w:rPr>
-          <w:rFonts w:ascii="Helvetica Neue" w:hAnsi="Helvetica Neue"/>
-          <w:rtl w:val="0"/>
-          <w:lang w:val="en-US"/>
-        </w:rPr>
+          <w:rFonts w:ascii="Helvetica Neue" w:eastAsia="Helvetica Neue" w:hAnsi="Helvetica Neue" w:cs="Helvetica Neue"/>
+        </w:rPr>
+      </w:pPr>
+      <w:r>
+        <w:rPr>
+          <w:rFonts w:ascii="Helvetica Neue" w:hAnsi="Helvetica Neue"/>
+        </w:rPr>
+        <w:lastRenderedPageBreak/>
         <w:t>Program Explanation</w:t>
       </w:r>
     </w:p>
     <w:p>
       <w:pPr>
         <w:pStyle w:val="Subheading"/>
-        <w:bidi w:val="0"/>
-      </w:pPr>
-      <w:r>
-        <w:br w:type="textWrapping"/>
-      </w:r>
-      <w:r>
-        <w:rPr>
-          <w:rFonts w:cs="Arial Unicode MS" w:eastAsia="Arial Unicode MS"/>
-          <w:b w:val="1"/>
-          <w:bCs w:val="1"/>
-          <w:rtl w:val="0"/>
-          <w:lang w:val="en-US"/>
+      </w:pPr>
+      <w:r>
+        <w:br/>
+      </w:r>
+      <w:r>
+        <w:rPr>
+          <w:rFonts w:eastAsia="Arial Unicode MS" w:cs="Arial Unicode MS"/>
+          <w:b/>
+          <w:bCs/>
         </w:rPr>
         <w:t>Introduction</w:t>
       </w:r>
@@ -500,33 +486,34 @@
       <w:pPr>
         <w:pStyle w:val="Body"/>
         <w:rPr>
-          <w:rFonts w:ascii="Helvetica Neue" w:cs="Helvetica Neue" w:hAnsi="Helvetica Neue" w:eastAsia="Helvetica Neue"/>
-        </w:rPr>
-      </w:pPr>
-      <w:r>
-        <w:rPr>
-          <w:rFonts w:ascii="Helvetica Neue" w:hAnsi="Helvetica Neue"/>
-          <w:rtl w:val="0"/>
-          <w:lang w:val="en-US"/>
-        </w:rPr>
-        <w:t>In Caso 1 we were expected to solve numerous technical challenges by utilizing Java concurrency. The system designed had to be flexible to account for the variable parameters and robust enough to handle any combination. For our project submission we designed and tested a system created to adhere to the supplied brief and this document will explain the reasoning for our implementation.</w:t>
+          <w:rFonts w:ascii="Helvetica Neue" w:eastAsia="Helvetica Neue" w:hAnsi="Helvetica Neue" w:cs="Helvetica Neue"/>
+        </w:rPr>
+      </w:pPr>
+      <w:r>
+        <w:rPr>
+          <w:rFonts w:ascii="Helvetica Neue" w:hAnsi="Helvetica Neue"/>
+        </w:rPr>
+        <w:t>In Caso 1 we were expected to solve numerous technical challenges by utilizing Java concurrency. The system designed had to be flexible to account for the variable parameters and robust enough to handle an</w:t>
+      </w:r>
+      <w:r>
+        <w:rPr>
+          <w:rFonts w:ascii="Helvetica Neue" w:hAnsi="Helvetica Neue"/>
+        </w:rPr>
+        <w:t>y combination. For our project submission we designed and tested a system created to adhere to the supplied brief and this document will explain the reasoning for our implementation.</w:t>
       </w:r>
     </w:p>
     <w:p>
       <w:pPr>
         <w:pStyle w:val="Subheading"/>
-        <w:bidi w:val="0"/>
-      </w:pPr>
-      <w:r>
-        <w:br w:type="textWrapping"/>
-      </w:r>
-      <w:r>
-        <w:rPr>
-          <w:rFonts w:cs="Arial Unicode MS" w:eastAsia="Arial Unicode MS"/>
-          <w:b w:val="1"/>
-          <w:bCs w:val="1"/>
-          <w:rtl w:val="0"/>
-          <w:lang w:val="en-US"/>
+      </w:pPr>
+      <w:r>
+        <w:br/>
+      </w:r>
+      <w:r>
+        <w:rPr>
+          <w:rFonts w:eastAsia="Arial Unicode MS" w:cs="Arial Unicode MS"/>
+          <w:b/>
+          <w:bCs/>
         </w:rPr>
         <w:t>Program design</w:t>
       </w:r>
@@ -535,86 +522,104 @@
       <w:pPr>
         <w:pStyle w:val="Body"/>
         <w:rPr>
-          <w:rFonts w:ascii="Helvetica Neue" w:cs="Helvetica Neue" w:hAnsi="Helvetica Neue" w:eastAsia="Helvetica Neue"/>
-        </w:rPr>
-      </w:pPr>
-      <w:r>
-        <w:rPr>
-          <w:rFonts w:ascii="Helvetica Neue" w:hAnsi="Helvetica Neue"/>
-          <w:rtl w:val="0"/>
-          <w:lang w:val="en-US"/>
-        </w:rPr>
-        <w:t>The design of our solution follows the pattern of a Producer Consumer model utilizing a buffer. Clients produce messages which are loaded into the buffer, then in turn retrieved by servers from the buffer. Clients and servers do not interact directly, however indirectly through the buffer. When the clients are created, a message queue is created using the</w:t>
+          <w:rFonts w:ascii="Helvetica Neue" w:eastAsia="Helvetica Neue" w:hAnsi="Helvetica Neue" w:cs="Helvetica Neue"/>
+        </w:rPr>
+      </w:pPr>
+      <w:r>
+        <w:rPr>
+          <w:rFonts w:ascii="Helvetica Neue" w:hAnsi="Helvetica Neue"/>
+        </w:rPr>
+        <w:t>The design of our solution follows the pattern of a Produ</w:t>
+      </w:r>
+      <w:r>
+        <w:rPr>
+          <w:rFonts w:ascii="Helvetica Neue" w:hAnsi="Helvetica Neue"/>
+        </w:rPr>
+        <w:t>cer Consumer model utilizing a buffer. Clients produce messages which are loaded into the buffer, then in turn retrieved by servers from the buffer. Clients and servers do not interact directly, however indirectly through the buffer. When the clients are c</w:t>
+      </w:r>
+      <w:r>
+        <w:rPr>
+          <w:rFonts w:ascii="Helvetica Neue" w:hAnsi="Helvetica Neue"/>
+        </w:rPr>
+        <w:t>reated, a message queue is created using the</w:t>
       </w:r>
       <w:r>
         <w:rPr>
           <w:rFonts w:ascii="Courier New" w:hAnsi="Courier New"/>
-          <w:b w:val="1"/>
-          <w:bCs w:val="1"/>
-          <w:rtl w:val="0"/>
-          <w:lang w:val="en-US"/>
-        </w:rPr>
-        <w:t xml:space="preserve"> Queue.enque() </w:t>
-      </w:r>
-      <w:r>
-        <w:rPr>
-          <w:rFonts w:ascii="Helvetica Neue" w:hAnsi="Helvetica Neue"/>
-          <w:rtl w:val="0"/>
-          <w:lang w:val="en-US"/>
+          <w:b/>
+          <w:bCs/>
+        </w:rPr>
+        <w:t xml:space="preserve"> Queue.enq</w:t>
+      </w:r>
+      <w:r>
+        <w:rPr>
+          <w:rFonts w:ascii="Courier New" w:hAnsi="Courier New"/>
+          <w:b/>
+          <w:bCs/>
+        </w:rPr>
+        <w:t>ueue</w:t>
+      </w:r>
+      <w:r>
+        <w:rPr>
+          <w:rFonts w:ascii="Courier New" w:hAnsi="Courier New"/>
+          <w:b/>
+          <w:bCs/>
+        </w:rPr>
+        <w:t xml:space="preserve">() </w:t>
+      </w:r>
+      <w:r>
+        <w:rPr>
+          <w:rFonts w:ascii="Helvetica Neue" w:hAnsi="Helvetica Neue"/>
         </w:rPr>
         <w:t>method, with one queue being assigned per client. The queue is filled using nested for loops to create the correct number of messages per client. Servers are created in a similar manner and all</w:t>
       </w:r>
       <w:r>
         <w:rPr>
           <w:rFonts w:ascii="Courier New" w:hAnsi="Courier New"/>
-          <w:b w:val="1"/>
-          <w:bCs w:val="1"/>
-          <w:rtl w:val="0"/>
-          <w:lang w:val="en-US"/>
-        </w:rPr>
-        <w:t xml:space="preserve"> runnable() </w:t>
-      </w:r>
-      <w:r>
-        <w:rPr>
-          <w:rFonts w:ascii="Helvetica Neue" w:hAnsi="Helvetica Neue"/>
-          <w:rtl w:val="0"/>
-          <w:lang w:val="en-US"/>
+          <w:b/>
+          <w:bCs/>
+        </w:rPr>
+        <w:t xml:space="preserve"> run</w:t>
+      </w:r>
+      <w:r>
+        <w:rPr>
+          <w:rFonts w:ascii="Courier New" w:hAnsi="Courier New"/>
+          <w:b/>
+          <w:bCs/>
+        </w:rPr>
+        <w:t xml:space="preserve">nable() </w:t>
+      </w:r>
+      <w:r>
+        <w:rPr>
+          <w:rFonts w:ascii="Helvetica Neue" w:hAnsi="Helvetica Neue"/>
         </w:rPr>
         <w:t>objects are started and have the</w:t>
       </w:r>
       <w:r>
         <w:rPr>
           <w:rFonts w:ascii="Courier New" w:hAnsi="Courier New"/>
-          <w:b w:val="1"/>
-          <w:bCs w:val="1"/>
-          <w:rtl w:val="0"/>
-          <w:lang w:val="en-US"/>
+          <w:b/>
+          <w:bCs/>
         </w:rPr>
         <w:t xml:space="preserve"> join() </w:t>
       </w:r>
       <w:r>
         <w:rPr>
           <w:rFonts w:ascii="Helvetica Neue" w:hAnsi="Helvetica Neue"/>
-          <w:rtl w:val="0"/>
-          <w:lang w:val="en-US"/>
         </w:rPr>
         <w:t>method called at the end of the</w:t>
       </w:r>
       <w:r>
         <w:rPr>
           <w:rFonts w:ascii="Courier New" w:hAnsi="Courier New"/>
-          <w:b w:val="1"/>
-          <w:bCs w:val="1"/>
-          <w:rtl w:val="0"/>
-          <w:lang w:val="en-US"/>
+          <w:b/>
+          <w:bCs/>
         </w:rPr>
         <w:t xml:space="preserve"> main() </w:t>
       </w:r>
       <w:r>
         <w:rPr>
           <w:rFonts w:ascii="Helvetica Neue" w:hAnsi="Helvetica Neue"/>
-          <w:rtl w:val="0"/>
-          <w:lang w:val="en-US"/>
         </w:rPr>
         <w:t>method. This order of operations enables synchronization among clients and servers.</w:t>
       </w:r>
@@ -623,87 +628,104 @@
       <w:pPr>
         <w:pStyle w:val="Body"/>
         <w:rPr>
-          <w:rFonts w:ascii="Helvetica Neue" w:cs="Helvetica Neue" w:hAnsi="Helvetica Neue" w:eastAsia="Helvetica Neue"/>
-        </w:rPr>
-      </w:pPr>
-      <w:r>
-        <w:rPr>
-          <w:rFonts w:ascii="Helvetica Neue" w:hAnsi="Helvetica Neue"/>
-          <w:rtl w:val="0"/>
-          <w:lang w:val="en-US"/>
-        </w:rPr>
-        <w:t>Once clients have created and sent messages, they enter a state of active waiting while servers read the messages and reply to the buffer. Once a reply has been sent to the buffer, the buffer uses the</w:t>
+          <w:rFonts w:ascii="Helvetica Neue" w:eastAsia="Helvetica Neue" w:hAnsi="Helvetica Neue" w:cs="Helvetica Neue"/>
+        </w:rPr>
+      </w:pPr>
+      <w:r>
+        <w:rPr>
+          <w:rFonts w:ascii="Helvetica Neue" w:hAnsi="Helvetica Neue"/>
+        </w:rPr>
+        <w:t>Once clients have created and sent messages, they enter a state of active waiting whi</w:t>
+      </w:r>
+      <w:r>
+        <w:rPr>
+          <w:rFonts w:ascii="Helvetica Neue" w:hAnsi="Helvetica Neue"/>
+        </w:rPr>
+        <w:t>le servers read the messages and reply to the buffer. Once a reply has been sent to the buffer, the buffer uses the</w:t>
       </w:r>
       <w:r>
         <w:rPr>
           <w:rFonts w:ascii="Courier New" w:hAnsi="Courier New"/>
-          <w:b w:val="1"/>
-          <w:bCs w:val="1"/>
-          <w:rtl w:val="0"/>
-          <w:lang w:val="en-US"/>
+          <w:b/>
+          <w:bCs/>
         </w:rPr>
         <w:t xml:space="preserve"> notify() </w:t>
       </w:r>
       <w:r>
         <w:rPr>
           <w:rFonts w:ascii="Helvetica Neue" w:hAnsi="Helvetica Neue"/>
-          <w:rtl w:val="0"/>
-          <w:lang w:val="en-US"/>
-        </w:rPr>
-        <w:t>method to alert the waiting client that a reply has been received. The message is read and discarded. This process repeats until there are no messages left in the queue, at which point the clients clients</w:t>
+        </w:rPr>
+        <w:t>method to alert the waiting client that a reply has been received. The message is read and discarded. This process repeats until th</w:t>
+      </w:r>
+      <w:r>
+        <w:rPr>
+          <w:rFonts w:ascii="Helvetica Neue" w:hAnsi="Helvetica Neue"/>
+        </w:rPr>
+        <w:t>ere are no messages left in the queue, at which point the clients</w:t>
+      </w:r>
+      <w:r>
+        <w:rPr>
+          <w:rFonts w:ascii="Helvetica Neue" w:hAnsi="Helvetica Neue"/>
+        </w:rPr>
+        <w:t xml:space="preserve"> </w:t>
       </w:r>
       <w:r>
         <w:rPr>
           <w:rFonts w:ascii="Courier New" w:hAnsi="Courier New"/>
-          <w:b w:val="1"/>
-          <w:bCs w:val="1"/>
-          <w:rtl w:val="0"/>
-          <w:lang w:val="en-US"/>
-        </w:rPr>
-        <w:t xml:space="preserve"> yelid() </w:t>
-      </w:r>
-      <w:r>
-        <w:rPr>
-          <w:rFonts w:ascii="Helvetica Neue" w:hAnsi="Helvetica Neue"/>
-          <w:rtl w:val="0"/>
-          <w:lang w:val="en-US"/>
+          <w:b/>
+          <w:bCs/>
+        </w:rPr>
+        <w:t xml:space="preserve">yield() </w:t>
+      </w:r>
+      <w:r>
+        <w:rPr>
+          <w:rFonts w:ascii="Helvetica Neue" w:hAnsi="Helvetica Neue"/>
         </w:rPr>
         <w:t>then servers</w:t>
       </w:r>
       <w:r>
         <w:rPr>
           <w:rFonts w:ascii="Courier New" w:hAnsi="Courier New"/>
-          <w:b w:val="1"/>
-          <w:bCs w:val="1"/>
-          <w:rtl w:val="0"/>
-          <w:lang w:val="en-US"/>
-        </w:rPr>
-        <w:t xml:space="preserve"> yeild()</w:t>
-      </w:r>
-      <w:r>
-        <w:rPr>
-          <w:rFonts w:ascii="Helvetica Neue" w:hAnsi="Helvetica Neue"/>
-          <w:rtl w:val="0"/>
-          <w:lang w:val="en-US"/>
-        </w:rPr>
-        <w:t>. With no active threads running, the program terminates successfully.</w:t>
+          <w:b/>
+          <w:bCs/>
+        </w:rPr>
+        <w:t xml:space="preserve"> yie</w:t>
+      </w:r>
+      <w:r>
+        <w:rPr>
+          <w:rFonts w:ascii="Courier New" w:hAnsi="Courier New"/>
+          <w:b/>
+          <w:bCs/>
+        </w:rPr>
+        <w:t>ld()</w:t>
+      </w:r>
+      <w:r>
+        <w:rPr>
+          <w:rFonts w:ascii="Helvetica Neue" w:hAnsi="Helvetica Neue"/>
+        </w:rPr>
+        <w:t xml:space="preserve">. With no active </w:t>
+      </w:r>
+      <w:bookmarkStart w:id="0" w:name="_GoBack"/>
+      <w:bookmarkEnd w:id="0"/>
+      <w:r>
+        <w:rPr>
+          <w:rFonts w:ascii="Helvetica Neue" w:hAnsi="Helvetica Neue"/>
+        </w:rPr>
+        <w:t>threads running, the program terminates successfully.</w:t>
       </w:r>
     </w:p>
     <w:p>
       <w:pPr>
         <w:pStyle w:val="Subheading"/>
-        <w:bidi w:val="0"/>
-      </w:pPr>
-      <w:r>
-        <w:br w:type="textWrapping"/>
-      </w:r>
-      <w:r>
-        <w:rPr>
-          <w:rFonts w:cs="Arial Unicode MS" w:eastAsia="Arial Unicode MS"/>
-          <w:b w:val="1"/>
-          <w:bCs w:val="1"/>
-          <w:rtl w:val="0"/>
-          <w:lang w:val="en-US"/>
+      </w:pPr>
+      <w:r>
+        <w:br/>
+      </w:r>
+      <w:r>
+        <w:rPr>
+          <w:rFonts w:eastAsia="Arial Unicode MS" w:cs="Arial Unicode MS"/>
+          <w:b/>
+          <w:bCs/>
         </w:rPr>
         <w:t>Object interactions</w:t>
       </w:r>
@@ -715,146 +737,164 @@
       <w:r>
         <w:rPr>
           <w:rFonts w:ascii="Helvetica Neue" w:hAnsi="Helvetica Neue"/>
-          <w:rtl w:val="0"/>
-          <w:lang w:val="en-US"/>
-        </w:rPr>
-        <w:t xml:space="preserve">Following the program design, the primary interaction between objects in our system is between Clients and the Buffer and Servers and the Buffer. All 3 primary classes also interact with Message objects in different capacities. Clients create and send messages to the buffer and read the response. Buffers facilitate message delivery to both Clients and Servers. Servers read client messages and send responses to the buffer. Messages are not usually directly accessed, but by way of the Queue object. This class was imported from </w:t>
-      </w:r>
-      <w:r>
-        <w:rPr>
-          <w:rStyle w:val="Hyperlink.0"/>
-          <w:rFonts w:ascii="Helvetica Neue" w:cs="Helvetica Neue" w:hAnsi="Helvetica Neue" w:eastAsia="Helvetica Neue"/>
-        </w:rPr>
-        <w:fldChar w:fldCharType="begin" w:fldLock="0"/>
-      </w:r>
-      <w:r>
-        <w:rPr>
-          <w:rStyle w:val="Hyperlink.0"/>
-          <w:rFonts w:ascii="Helvetica Neue" w:cs="Helvetica Neue" w:hAnsi="Helvetica Neue" w:eastAsia="Helvetica Neue"/>
-        </w:rPr>
-        <w:instrText xml:space="preserve"> HYPERLINK "https://algs4.cs.princeton.edu/"</w:instrText>
-      </w:r>
-      <w:r>
-        <w:rPr>
-          <w:rStyle w:val="Hyperlink.0"/>
-          <w:rFonts w:ascii="Helvetica Neue" w:cs="Helvetica Neue" w:hAnsi="Helvetica Neue" w:eastAsia="Helvetica Neue"/>
-        </w:rPr>
-        <w:fldChar w:fldCharType="separate" w:fldLock="0"/>
-      </w:r>
-      <w:r>
-        <w:rPr>
-          <w:rStyle w:val="Hyperlink.0"/>
-          <w:rFonts w:ascii="Helvetica Neue" w:hAnsi="Helvetica Neue"/>
-          <w:rtl w:val="0"/>
-          <w:lang w:val="en-US"/>
-        </w:rPr>
-        <w:t>https://algs4.cs.princeton.edu/</w:t>
-      </w:r>
-      <w:r>
-        <w:rPr>
-          <w:rFonts w:ascii="Helvetica Neue" w:cs="Helvetica Neue" w:hAnsi="Helvetica Neue" w:eastAsia="Helvetica Neue"/>
-        </w:rPr>
-        <w:fldChar w:fldCharType="end" w:fldLock="0"/>
-      </w:r>
-      <w:r>
-        <w:rPr>
-          <w:rFonts w:ascii="Helvetica Neue" w:hAnsi="Helvetica Neue"/>
-          <w:rtl w:val="0"/>
-          <w:lang w:val="en-US"/>
+        </w:rPr>
+        <w:t>Following the program design, the primary interaction between objects in our system is between Clients and the Buffer and Servers and the Buffer. All 3 primary classes also interact with Message objects in different capacities. Clients create and send mess</w:t>
+      </w:r>
+      <w:r>
+        <w:rPr>
+          <w:rFonts w:ascii="Helvetica Neue" w:hAnsi="Helvetica Neue"/>
+        </w:rPr>
+        <w:t>ages to the buffer and read the response. Buffers facilitate message delivery to both Clients and Servers. Servers read client messages and send responses to the buffer. Messages are not usually directly accessed, but by way of the Queue object. This class</w:t>
+      </w:r>
+      <w:r>
+        <w:rPr>
+          <w:rFonts w:ascii="Helvetica Neue" w:hAnsi="Helvetica Neue"/>
+        </w:rPr>
+        <w:t xml:space="preserve"> was imported from </w:t>
+      </w:r>
+      <w:hyperlink r:id="rId9" w:history="1">
+        <w:r>
+          <w:rPr>
+            <w:rStyle w:val="Hyperlink0"/>
+            <w:rFonts w:ascii="Helvetica Neue" w:hAnsi="Helvetica Neue"/>
+          </w:rPr>
+          <w:t>https://algs4.cs.princeton.edu/</w:t>
+        </w:r>
+      </w:hyperlink>
+      <w:r>
+        <w:rPr>
+          <w:rFonts w:ascii="Helvetica Neue" w:hAnsi="Helvetica Neue"/>
         </w:rPr>
         <w:t xml:space="preserve"> and is used in accordance with the license conditions. </w:t>
       </w:r>
       <w:r>
         <w:rPr>
-          <w:rFonts w:ascii="Helvetica Neue" w:cs="Helvetica Neue" w:hAnsi="Helvetica Neue" w:eastAsia="Helvetica Neue"/>
-        </w:rPr>
-        <w:br w:type="textWrapping"/>
+          <w:rFonts w:ascii="Helvetica Neue" w:eastAsia="Helvetica Neue" w:hAnsi="Helvetica Neue" w:cs="Helvetica Neue"/>
+        </w:rPr>
+        <w:br/>
       </w:r>
     </w:p>
     <w:sectPr>
-      <w:headerReference w:type="default" r:id="rId7"/>
-      <w:pgSz w:w="11900" w:h="16840" w:orient="portrait"/>
-      <w:pgMar w:top="1080" w:right="1152" w:bottom="1656" w:left="1152" w:header="720" w:footer="864"/>
-      <w:bidi w:val="0"/>
+      <w:headerReference w:type="default" r:id="rId10"/>
+      <w:pgSz w:w="11900" w:h="16840"/>
+      <w:pgMar w:top="1080" w:right="1152" w:bottom="1656" w:left="1152" w:header="720" w:footer="864" w:gutter="0"/>
+      <w:cols w:space="720"/>
     </w:sectPr>
   </w:body>
 </w:document>
 </file>
 
+<file path=word/endnotes.xml><?xml version="1.0" encoding="utf-8"?>
+<w:endnotes xmlns:wpc="http://schemas.microsoft.com/office/word/2010/wordprocessingCanvas" xmlns:cx="http://schemas.microsoft.com/office/drawing/2014/chartex" xmlns:mc="http://schemas.openxmlformats.org/markup-compatibility/2006" xmlns:o="urn:schemas-microsoft-com:office:office" xmlns:r="http://schemas.openxmlformats.org/officeDocument/2006/relationships" xmlns:m="http://schemas.openxmlformats.org/officeDocument/2006/math" xmlns:v="urn:schemas-microsoft-com:vml" xmlns:wp14="http://schemas.microsoft.com/office/word/2010/wordprocessingDrawing" xmlns:wp="http://schemas.openxmlformats.org/drawingml/2006/wordprocessingDrawing" xmlns:w10="urn:schemas-microsoft-com:office:word" xmlns:w="http://schemas.openxmlformats.org/wordprocessingml/2006/main" xmlns:w14="http://schemas.microsoft.com/office/word/2010/wordml" xmlns:w15="http://schemas.microsoft.com/office/word/2012/wordml" xmlns:w16se="http://schemas.microsoft.com/office/word/2015/wordml/symex" xmlns:wpg="http://schemas.microsoft.com/office/word/2010/wordprocessingGroup" xmlns:wpi="http://schemas.microsoft.com/office/word/2010/wordprocessingInk" xmlns:wne="http://schemas.microsoft.com/office/word/2006/wordml" xmlns:wps="http://schemas.microsoft.com/office/word/2010/wordprocessingShape" mc:Ignorable="w14 w15 w16se wp14">
+  <w:endnote w:type="separator" w:id="-1">
+    <w:p>
+      <w:r>
+        <w:separator/>
+      </w:r>
+    </w:p>
+  </w:endnote>
+  <w:endnote w:type="continuationSeparator" w:id="0">
+    <w:p>
+      <w:r>
+        <w:continuationSeparator/>
+      </w:r>
+    </w:p>
+  </w:endnote>
+</w:endnotes>
+</file>
+
 <file path=word/footer1.xml><?xml version="1.0" encoding="utf-8"?>
-<w:ftr xmlns:r="http://schemas.openxmlformats.org/officeDocument/2006/relationships" xmlns:wp="http://schemas.openxmlformats.org/drawingml/2006/wordprocessingDrawing" xmlns:w="http://schemas.openxmlformats.org/wordprocessingml/2006/main" xmlns:w10="urn:schemas-microsoft-com:office:word" xmlns:w14="http://schemas.microsoft.com/office/word/2010/wordml" xmlns:wps="http://schemas.microsoft.com/office/word/2010/wordprocessingShape" xmlns:wpg="http://schemas.microsoft.com/office/word/2010/wordprocessingGroup" xmlns:mc="http://schemas.openxmlformats.org/markup-compatibility/2006" xmlns:v="urn:schemas-microsoft-com:vml" xmlns:o="urn:schemas-microsoft-com:office:office" xmlns:m="http://schemas.openxmlformats.org/officeDocument/2006/math" mc:Ignorable="w14">
+<w:ftr xmlns:wpc="http://schemas.microsoft.com/office/word/2010/wordprocessingCanvas" xmlns:cx="http://schemas.microsoft.com/office/drawing/2014/chartex" xmlns:mc="http://schemas.openxmlformats.org/markup-compatibility/2006" xmlns:o="urn:schemas-microsoft-com:office:office" xmlns:r="http://schemas.openxmlformats.org/officeDocument/2006/relationships" xmlns:m="http://schemas.openxmlformats.org/officeDocument/2006/math" xmlns:v="urn:schemas-microsoft-com:vml" xmlns:wp14="http://schemas.microsoft.com/office/word/2010/wordprocessingDrawing" xmlns:wp="http://schemas.openxmlformats.org/drawingml/2006/wordprocessingDrawing" xmlns:w10="urn:schemas-microsoft-com:office:word" xmlns:w="http://schemas.openxmlformats.org/wordprocessingml/2006/main" xmlns:w14="http://schemas.microsoft.com/office/word/2010/wordml" xmlns:w15="http://schemas.microsoft.com/office/word/2012/wordml" xmlns:w16se="http://schemas.microsoft.com/office/word/2015/wordml/symex" xmlns:wpg="http://schemas.microsoft.com/office/word/2010/wordprocessingGroup" xmlns:wpi="http://schemas.microsoft.com/office/word/2010/wordprocessingInk" xmlns:wne="http://schemas.microsoft.com/office/word/2006/wordml" xmlns:wps="http://schemas.microsoft.com/office/word/2010/wordprocessingShape" mc:Ignorable="w14 w15 w16se wp14">
   <w:p>
     <w:pPr>
-      <w:pStyle w:val="Footer"/>
-      <w:bidi w:val="0"/>
+      <w:pStyle w:val="Piedepgina"/>
+      <w:rPr>
+        <w:lang w:val="es-ES"/>
+      </w:rPr>
     </w:pPr>
     <w:r>
       <w:rPr>
-        <w:rtl w:val="0"/>
-        <w:lang w:val="en-US"/>
+        <w:lang w:val="es-ES"/>
       </w:rPr>
       <w:t>ISIS 2203 Caso 1</w:t>
     </w:r>
     <w:r>
       <w:rPr>
-        <w:rtl w:val="0"/>
+        <w:lang w:val="es-ES"/>
       </w:rPr>
-      <w:t xml:space="preserve"> </w:t>
+      <w:t xml:space="preserve"> - </w:t>
     </w:r>
     <w:r>
       <w:rPr>
-        <w:rtl w:val="0"/>
-      </w:rPr>
-      <w:t>-</w:t>
-    </w:r>
-    <w:r>
-      <w:rPr>
-        <w:rtl w:val="0"/>
-      </w:rPr>
-      <w:t xml:space="preserve"> </w:t>
-    </w:r>
-    <w:r>
-      <w:rPr>
-        <w:rtl w:val="0"/>
-        <w:lang w:val="en-US"/>
+        <w:lang w:val="es-ES"/>
       </w:rPr>
       <w:t>Esteban Cardenas y Ryan Bosher</w:t>
     </w:r>
     <w:r>
+      <w:rPr>
+        <w:lang w:val="es-ES"/>
+      </w:rPr>
       <w:tab/>
     </w:r>
     <w:r>
-      <w:rPr/>
-      <w:fldChar w:fldCharType="begin" w:fldLock="0"/>
+      <w:fldChar w:fldCharType="begin"/>
     </w:r>
     <w:r>
+      <w:rPr>
+        <w:lang w:val="es-ES"/>
+      </w:rPr>
       <w:instrText xml:space="preserve"> PAGE </w:instrText>
     </w:r>
     <w:r>
-      <w:rPr/>
-      <w:fldChar w:fldCharType="separate" w:fldLock="0"/>
+      <w:fldChar w:fldCharType="separate"/>
     </w:r>
-    <w:r/>
     <w:r>
-      <w:rPr/>
-      <w:fldChar w:fldCharType="end" w:fldLock="0"/>
+      <w:rPr>
+        <w:noProof/>
+        <w:lang w:val="es-ES"/>
+      </w:rPr>
+      <w:t>2</w:t>
+    </w:r>
+    <w:r>
+      <w:fldChar w:fldCharType="end"/>
     </w:r>
   </w:p>
 </w:ftr>
 </file>
 
+<file path=word/footnotes.xml><?xml version="1.0" encoding="utf-8"?>
+<w:footnotes xmlns:wpc="http://schemas.microsoft.com/office/word/2010/wordprocessingCanvas" xmlns:cx="http://schemas.microsoft.com/office/drawing/2014/chartex" xmlns:mc="http://schemas.openxmlformats.org/markup-compatibility/2006" xmlns:o="urn:schemas-microsoft-com:office:office" xmlns:r="http://schemas.openxmlformats.org/officeDocument/2006/relationships" xmlns:m="http://schemas.openxmlformats.org/officeDocument/2006/math" xmlns:v="urn:schemas-microsoft-com:vml" xmlns:wp14="http://schemas.microsoft.com/office/word/2010/wordprocessingDrawing" xmlns:wp="http://schemas.openxmlformats.org/drawingml/2006/wordprocessingDrawing" xmlns:w10="urn:schemas-microsoft-com:office:word" xmlns:w="http://schemas.openxmlformats.org/wordprocessingml/2006/main" xmlns:w14="http://schemas.microsoft.com/office/word/2010/wordml" xmlns:w15="http://schemas.microsoft.com/office/word/2012/wordml" xmlns:w16se="http://schemas.microsoft.com/office/word/2015/wordml/symex" xmlns:wpg="http://schemas.microsoft.com/office/word/2010/wordprocessingGroup" xmlns:wpi="http://schemas.microsoft.com/office/word/2010/wordprocessingInk" xmlns:wne="http://schemas.microsoft.com/office/word/2006/wordml" xmlns:wps="http://schemas.microsoft.com/office/word/2010/wordprocessingShape" mc:Ignorable="w14 w15 w16se wp14">
+  <w:footnote w:type="separator" w:id="-1">
+    <w:p>
+      <w:r>
+        <w:separator/>
+      </w:r>
+    </w:p>
+  </w:footnote>
+  <w:footnote w:type="continuationSeparator" w:id="0">
+    <w:p>
+      <w:r>
+        <w:continuationSeparator/>
+      </w:r>
+    </w:p>
+  </w:footnote>
+</w:footnotes>
+</file>
+
 <file path=word/header1.xml><?xml version="1.0" encoding="utf-8"?>
-<w:hdr xmlns:r="http://schemas.openxmlformats.org/officeDocument/2006/relationships" xmlns:wp="http://schemas.openxmlformats.org/drawingml/2006/wordprocessingDrawing" xmlns:w="http://schemas.openxmlformats.org/wordprocessingml/2006/main" xmlns:w10="urn:schemas-microsoft-com:office:word" xmlns:w14="http://schemas.microsoft.com/office/word/2010/wordml" xmlns:wps="http://schemas.microsoft.com/office/word/2010/wordprocessingShape" xmlns:wpg="http://schemas.microsoft.com/office/word/2010/wordprocessingGroup" xmlns:mc="http://schemas.openxmlformats.org/markup-compatibility/2006" xmlns:v="urn:schemas-microsoft-com:vml" xmlns:o="urn:schemas-microsoft-com:office:office" xmlns:m="http://schemas.openxmlformats.org/officeDocument/2006/math" mc:Ignorable="w14">
+<w:hdr xmlns:wpc="http://schemas.microsoft.com/office/word/2010/wordprocessingCanvas" xmlns:cx="http://schemas.microsoft.com/office/drawing/2014/chartex" xmlns:mc="http://schemas.openxmlformats.org/markup-compatibility/2006" xmlns:o="urn:schemas-microsoft-com:office:office" xmlns:r="http://schemas.openxmlformats.org/officeDocument/2006/relationships" xmlns:m="http://schemas.openxmlformats.org/officeDocument/2006/math" xmlns:v="urn:schemas-microsoft-com:vml" xmlns:wp14="http://schemas.microsoft.com/office/word/2010/wordprocessingDrawing" xmlns:wp="http://schemas.openxmlformats.org/drawingml/2006/wordprocessingDrawing" xmlns:w10="urn:schemas-microsoft-com:office:word" xmlns:w="http://schemas.openxmlformats.org/wordprocessingml/2006/main" xmlns:w14="http://schemas.microsoft.com/office/word/2010/wordml" xmlns:w15="http://schemas.microsoft.com/office/word/2012/wordml" xmlns:w16se="http://schemas.microsoft.com/office/word/2015/wordml/symex" xmlns:wpg="http://schemas.microsoft.com/office/word/2010/wordprocessingGroup" xmlns:wpi="http://schemas.microsoft.com/office/word/2010/wordprocessingInk" xmlns:wne="http://schemas.microsoft.com/office/word/2006/wordml" xmlns:wps="http://schemas.microsoft.com/office/word/2010/wordprocessingShape" mc:Ignorable="w14 w15 w16se wp14">
   <w:p>
     <w:pPr>
-      <w:pStyle w:val="Footer"/>
-      <w:bidi w:val="0"/>
+      <w:pStyle w:val="Piedepgina"/>
     </w:pPr>
     <w:r>
+      <w:rPr>
+        <w:noProof/>
+      </w:rPr>
       <mc:AlternateContent>
         <mc:Choice Requires="wps">
           <w:drawing>
-            <wp:anchor distT="152400" distB="152400" distL="152400" distR="152400" simplePos="0" relativeHeight="251658240" behindDoc="1" locked="0" layoutInCell="1" allowOverlap="1">
+            <wp:anchor distT="152400" distB="152400" distL="152400" distR="152400" simplePos="0" relativeHeight="251656192" behindDoc="1" locked="0" layoutInCell="1" allowOverlap="1">
               <wp:simplePos x="0" y="0"/>
               <wp:positionH relativeFrom="page">
                 <wp:posOffset>718820</wp:posOffset>
@@ -870,7 +910,7 @@
               <a:graphic xmlns:a="http://schemas.openxmlformats.org/drawingml/2006/main">
                 <a:graphicData uri="http://schemas.microsoft.com/office/word/2010/wordprocessingShape">
                   <wps:wsp>
-                    <wps:cNvSpPr/>
+                    <wps:cNvCnPr/>
                     <wps:spPr>
                       <a:xfrm>
                         <a:off x="0" y="0"/>
@@ -908,10 +948,13 @@
       </mc:AlternateContent>
     </w:r>
     <w:r>
+      <w:rPr>
+        <w:noProof/>
+      </w:rPr>
       <mc:AlternateContent>
         <mc:Choice Requires="wps">
           <w:drawing>
-            <wp:anchor distT="152400" distB="152400" distL="152400" distR="152400" simplePos="0" relativeHeight="251659264" behindDoc="1" locked="0" layoutInCell="1" allowOverlap="1">
+            <wp:anchor distT="152400" distB="152400" distL="152400" distR="152400" simplePos="0" relativeHeight="251658240" behindDoc="1" locked="0" layoutInCell="1" allowOverlap="1">
               <wp:simplePos x="0" y="0"/>
               <wp:positionH relativeFrom="page">
                 <wp:posOffset>723900</wp:posOffset>
@@ -927,7 +970,7 @@
               <a:graphic xmlns:a="http://schemas.openxmlformats.org/drawingml/2006/main">
                 <a:graphicData uri="http://schemas.microsoft.com/office/word/2010/wordprocessingShape">
                   <wps:wsp>
-                    <wps:cNvSpPr/>
+                    <wps:cNvCnPr/>
                     <wps:spPr>
                       <a:xfrm>
                         <a:off x="0" y="0"/>
@@ -964,23 +1007,24 @@
         </mc:Fallback>
       </mc:AlternateContent>
     </w:r>
-    <w:r/>
   </w:p>
 </w:hdr>
 </file>
 
 <file path=word/header2.xml><?xml version="1.0" encoding="utf-8"?>
-<w:hdr xmlns:r="http://schemas.openxmlformats.org/officeDocument/2006/relationships" xmlns:wp="http://schemas.openxmlformats.org/drawingml/2006/wordprocessingDrawing" xmlns:w="http://schemas.openxmlformats.org/wordprocessingml/2006/main" xmlns:w10="urn:schemas-microsoft-com:office:word" xmlns:w14="http://schemas.microsoft.com/office/word/2010/wordml" xmlns:wps="http://schemas.microsoft.com/office/word/2010/wordprocessingShape" xmlns:wpg="http://schemas.microsoft.com/office/word/2010/wordprocessingGroup" xmlns:mc="http://schemas.openxmlformats.org/markup-compatibility/2006" xmlns:v="urn:schemas-microsoft-com:vml" xmlns:o="urn:schemas-microsoft-com:office:office" xmlns:m="http://schemas.openxmlformats.org/officeDocument/2006/math" mc:Ignorable="w14">
+<w:hdr xmlns:wpc="http://schemas.microsoft.com/office/word/2010/wordprocessingCanvas" xmlns:cx="http://schemas.microsoft.com/office/drawing/2014/chartex" xmlns:mc="http://schemas.openxmlformats.org/markup-compatibility/2006" xmlns:o="urn:schemas-microsoft-com:office:office" xmlns:r="http://schemas.openxmlformats.org/officeDocument/2006/relationships" xmlns:m="http://schemas.openxmlformats.org/officeDocument/2006/math" xmlns:v="urn:schemas-microsoft-com:vml" xmlns:wp14="http://schemas.microsoft.com/office/word/2010/wordprocessingDrawing" xmlns:wp="http://schemas.openxmlformats.org/drawingml/2006/wordprocessingDrawing" xmlns:w10="urn:schemas-microsoft-com:office:word" xmlns:w="http://schemas.openxmlformats.org/wordprocessingml/2006/main" xmlns:w14="http://schemas.microsoft.com/office/word/2010/wordml" xmlns:w15="http://schemas.microsoft.com/office/word/2012/wordml" xmlns:w16se="http://schemas.microsoft.com/office/word/2015/wordml/symex" xmlns:wpg="http://schemas.microsoft.com/office/word/2010/wordprocessingGroup" xmlns:wpi="http://schemas.microsoft.com/office/word/2010/wordprocessingInk" xmlns:wne="http://schemas.microsoft.com/office/word/2006/wordml" xmlns:wps="http://schemas.microsoft.com/office/word/2010/wordprocessingShape" mc:Ignorable="w14 w15 w16se wp14">
   <w:p>
     <w:pPr>
-      <w:pStyle w:val="Footer"/>
-      <w:bidi w:val="0"/>
+      <w:pStyle w:val="Piedepgina"/>
     </w:pPr>
     <w:r>
+      <w:rPr>
+        <w:noProof/>
+      </w:rPr>
       <mc:AlternateContent>
         <mc:Choice Requires="wps">
           <w:drawing>
-            <wp:anchor distT="152400" distB="152400" distL="152400" distR="152400" simplePos="0" relativeHeight="251658240" behindDoc="1" locked="0" layoutInCell="1" allowOverlap="1">
+            <wp:anchor distT="152400" distB="152400" distL="152400" distR="152400" simplePos="0" relativeHeight="251657216" behindDoc="1" locked="0" layoutInCell="1" allowOverlap="1">
               <wp:simplePos x="0" y="0"/>
               <wp:positionH relativeFrom="page">
                 <wp:posOffset>718820</wp:posOffset>
@@ -996,7 +1040,7 @@
               <a:graphic xmlns:a="http://schemas.openxmlformats.org/drawingml/2006/main">
                 <a:graphicData uri="http://schemas.microsoft.com/office/word/2010/wordprocessingShape">
                   <wps:wsp>
-                    <wps:cNvSpPr/>
+                    <wps:cNvCnPr/>
                     <wps:spPr>
                       <a:xfrm>
                         <a:off x="0" y="0"/>
@@ -1034,6 +1078,9 @@
       </mc:AlternateContent>
     </w:r>
     <w:r>
+      <w:rPr>
+        <w:noProof/>
+      </w:rPr>
       <mc:AlternateContent>
         <mc:Choice Requires="wps">
           <w:drawing>
@@ -1053,7 +1100,7 @@
               <a:graphic xmlns:a="http://schemas.openxmlformats.org/drawingml/2006/main">
                 <a:graphicData uri="http://schemas.microsoft.com/office/word/2010/wordprocessingShape">
                   <wps:wsp>
-                    <wps:cNvSpPr/>
+                    <wps:cNvCnPr/>
                     <wps:spPr>
                       <a:xfrm>
                         <a:off x="0" y="0"/>
@@ -1090,54 +1137,22 @@
         </mc:Fallback>
       </mc:AlternateContent>
     </w:r>
-    <w:r/>
   </w:p>
 </w:hdr>
 </file>
 
 <file path=word/styles.xml><?xml version="1.0" encoding="utf-8"?>
-<w:styles xmlns:w="http://schemas.openxmlformats.org/wordprocessingml/2006/main" xmlns:mc="http://schemas.openxmlformats.org/markup-compatibility/2006" xmlns:w14="http://schemas.microsoft.com/office/word/2010/wordml" mc:Ignorable="w14">
+<w:styles xmlns:mc="http://schemas.openxmlformats.org/markup-compatibility/2006" xmlns:r="http://schemas.openxmlformats.org/officeDocument/2006/relationships" xmlns:w="http://schemas.openxmlformats.org/wordprocessingml/2006/main" xmlns:w14="http://schemas.microsoft.com/office/word/2010/wordml" xmlns:w15="http://schemas.microsoft.com/office/word/2012/wordml" xmlns:w16se="http://schemas.microsoft.com/office/word/2015/wordml/symex" mc:Ignorable="w14 w15 w16se">
   <w:docDefaults>
     <w:rPrDefault>
       <w:rPr>
-        <w:rFonts w:ascii="Times New Roman" w:cs="Times New Roman" w:hAnsi="Times New Roman" w:eastAsia="Arial Unicode MS"/>
-        <w:b w:val="0"/>
-        <w:bCs w:val="0"/>
-        <w:i w:val="0"/>
-        <w:iCs w:val="0"/>
-        <w:caps w:val="0"/>
-        <w:smallCaps w:val="0"/>
-        <w:strike w:val="0"/>
-        <w:dstrike w:val="0"/>
-        <w:outline w:val="0"/>
-        <w:emboss w:val="0"/>
-        <w:imprint w:val="0"/>
-        <w:vanish w:val="0"/>
-        <w:color w:val="auto"/>
-        <w:spacing w:val="0"/>
-        <w:w w:val="100"/>
-        <w:kern w:val="0"/>
-        <w:position w:val="0"/>
-        <w:sz w:val="20"/>
-        <w:szCs w:val="20"/>
-        <w:u w:val="none" w:color="auto"/>
+        <w:rFonts w:ascii="Times New Roman" w:eastAsia="Arial Unicode MS" w:hAnsi="Times New Roman" w:cs="Times New Roman"/>
         <w:bdr w:val="nil"/>
-        <w:vertAlign w:val="baseline"/>
-        <w:lang/>
+        <w:lang w:val="en-US" w:eastAsia="en-US" w:bidi="ar-SA"/>
       </w:rPr>
     </w:rPrDefault>
     <w:pPrDefault>
       <w:pPr>
-        <w:keepNext w:val="0"/>
-        <w:keepLines w:val="0"/>
-        <w:pageBreakBefore w:val="0"/>
-        <w:framePr w:anchorLock="0" w:w="0" w:h="0" w:vSpace="0" w:hSpace="0" w:xAlign="left" w:y="0" w:hRule="exact" w:vAnchor="margin"/>
-        <w:widowControl w:val="1"/>
-        <w:numPr>
-          <w:ilvl w:val="0"/>
-          <w:numId w:val="0"/>
-        </w:numPr>
-        <w:suppressLineNumbers w:val="0"/>
         <w:pBdr>
           <w:top w:val="nil"/>
           <w:left w:val="nil"/>
@@ -1146,433 +1161,587 @@
           <w:between w:val="nil"/>
           <w:bar w:val="nil"/>
         </w:pBdr>
-        <w:shd w:val="clear" w:color="auto" w:fill="auto"/>
-        <w:suppressAutoHyphens w:val="0"/>
-        <w:spacing w:before="0" w:beforeAutospacing="0" w:after="0" w:afterAutospacing="0" w:line="240" w:lineRule="auto"/>
-        <w:ind w:left="0" w:right="0" w:firstLine="0"/>
-        <w:jc w:val="left"/>
-        <w:outlineLvl w:val="9"/>
       </w:pPr>
     </w:pPrDefault>
   </w:docDefaults>
+  <w:latentStyles w:defLockedState="0" w:defUIPriority="99" w:defSemiHidden="0" w:defUnhideWhenUsed="0" w:defQFormat="0" w:count="371">
+    <w:lsdException w:name="Normal" w:uiPriority="0" w:qFormat="1"/>
+    <w:lsdException w:name="heading 1" w:uiPriority="9" w:qFormat="1"/>
+    <w:lsdException w:name="heading 2" w:semiHidden="1" w:uiPriority="9" w:unhideWhenUsed="1" w:qFormat="1"/>
+    <w:lsdException w:name="heading 3" w:semiHidden="1" w:uiPriority="9" w:unhideWhenUsed="1" w:qFormat="1"/>
+    <w:lsdException w:name="heading 4" w:semiHidden="1" w:uiPriority="9" w:unhideWhenUsed="1" w:qFormat="1"/>
+    <w:lsdException w:name="heading 5" w:semiHidden="1" w:uiPriority="9" w:unhideWhenUsed="1" w:qFormat="1"/>
+    <w:lsdException w:name="heading 6" w:semiHidden="1" w:uiPriority="9" w:unhideWhenUsed="1" w:qFormat="1"/>
+    <w:lsdException w:name="heading 7" w:semiHidden="1" w:uiPriority="9" w:unhideWhenUsed="1" w:qFormat="1"/>
+    <w:lsdException w:name="heading 8" w:semiHidden="1" w:uiPriority="9" w:unhideWhenUsed="1" w:qFormat="1"/>
+    <w:lsdException w:name="heading 9" w:semiHidden="1" w:uiPriority="9" w:unhideWhenUsed="1" w:qFormat="1"/>
+    <w:lsdException w:name="index 1" w:semiHidden="1" w:unhideWhenUsed="1"/>
+    <w:lsdException w:name="index 2" w:semiHidden="1" w:unhideWhenUsed="1"/>
+    <w:lsdException w:name="index 3" w:semiHidden="1" w:unhideWhenUsed="1"/>
+    <w:lsdException w:name="index 4" w:semiHidden="1" w:unhideWhenUsed="1"/>
+    <w:lsdException w:name="index 5" w:semiHidden="1" w:unhideWhenUsed="1"/>
+    <w:lsdException w:name="index 6" w:semiHidden="1" w:unhideWhenUsed="1"/>
+    <w:lsdException w:name="index 7" w:semiHidden="1" w:unhideWhenUsed="1"/>
+    <w:lsdException w:name="index 8" w:semiHidden="1" w:unhideWhenUsed="1"/>
+    <w:lsdException w:name="index 9" w:semiHidden="1" w:unhideWhenUsed="1"/>
+    <w:lsdException w:name="toc 1" w:semiHidden="1" w:uiPriority="39" w:unhideWhenUsed="1"/>
+    <w:lsdException w:name="toc 2" w:semiHidden="1" w:uiPriority="39" w:unhideWhenUsed="1"/>
+    <w:lsdException w:name="toc 3" w:semiHidden="1" w:uiPriority="39" w:unhideWhenUsed="1"/>
+    <w:lsdException w:name="toc 4" w:semiHidden="1" w:uiPriority="39" w:unhideWhenUsed="1"/>
+    <w:lsdException w:name="toc 5" w:semiHidden="1" w:uiPriority="39" w:unhideWhenUsed="1"/>
+    <w:lsdException w:name="toc 6" w:semiHidden="1" w:uiPriority="39" w:unhideWhenUsed="1"/>
+    <w:lsdException w:name="toc 7" w:semiHidden="1" w:uiPriority="39" w:unhideWhenUsed="1"/>
+    <w:lsdException w:name="toc 8" w:semiHidden="1" w:uiPriority="39" w:unhideWhenUsed="1"/>
+    <w:lsdException w:name="toc 9" w:semiHidden="1" w:uiPriority="39" w:unhideWhenUsed="1"/>
+    <w:lsdException w:name="Normal Indent" w:semiHidden="1" w:unhideWhenUsed="1"/>
+    <w:lsdException w:name="footnote text" w:semiHidden="1" w:unhideWhenUsed="1"/>
+    <w:lsdException w:name="annotation text" w:semiHidden="1" w:unhideWhenUsed="1"/>
+    <w:lsdException w:name="header" w:semiHidden="1" w:unhideWhenUsed="1"/>
+    <w:lsdException w:name="footer" w:semiHidden="1" w:unhideWhenUsed="1"/>
+    <w:lsdException w:name="index heading" w:semiHidden="1" w:unhideWhenUsed="1"/>
+    <w:lsdException w:name="caption" w:semiHidden="1" w:uiPriority="35" w:unhideWhenUsed="1" w:qFormat="1"/>
+    <w:lsdException w:name="table of figures" w:semiHidden="1" w:unhideWhenUsed="1"/>
+    <w:lsdException w:name="envelope address" w:semiHidden="1" w:unhideWhenUsed="1"/>
+    <w:lsdException w:name="envelope return" w:semiHidden="1" w:unhideWhenUsed="1"/>
+    <w:lsdException w:name="footnote reference" w:semiHidden="1" w:unhideWhenUsed="1"/>
+    <w:lsdException w:name="annotation reference" w:semiHidden="1" w:unhideWhenUsed="1"/>
+    <w:lsdException w:name="line number" w:semiHidden="1" w:unhideWhenUsed="1"/>
+    <w:lsdException w:name="page number" w:semiHidden="1" w:unhideWhenUsed="1"/>
+    <w:lsdException w:name="endnote reference" w:semiHidden="1" w:unhideWhenUsed="1"/>
+    <w:lsdException w:name="endnote text" w:semiHidden="1" w:unhideWhenUsed="1"/>
+    <w:lsdException w:name="table of authorities" w:semiHidden="1" w:unhideWhenUsed="1"/>
+    <w:lsdException w:name="macro" w:semiHidden="1" w:unhideWhenUsed="1"/>
+    <w:lsdException w:name="toa heading" w:semiHidden="1" w:unhideWhenUsed="1"/>
+    <w:lsdException w:name="List" w:semiHidden="1" w:unhideWhenUsed="1"/>
+    <w:lsdException w:name="List Bullet" w:semiHidden="1" w:unhideWhenUsed="1"/>
+    <w:lsdException w:name="List Number" w:semiHidden="1" w:unhideWhenUsed="1"/>
+    <w:lsdException w:name="List 2" w:semiHidden="1" w:unhideWhenUsed="1"/>
+    <w:lsdException w:name="List 3" w:semiHidden="1" w:unhideWhenUsed="1"/>
+    <w:lsdException w:name="List 4" w:semiHidden="1" w:unhideWhenUsed="1"/>
+    <w:lsdException w:name="List 5" w:semiHidden="1" w:unhideWhenUsed="1"/>
+    <w:lsdException w:name="List Bullet 2" w:semiHidden="1" w:unhideWhenUsed="1"/>
+    <w:lsdException w:name="List Bullet 3" w:semiHidden="1" w:unhideWhenUsed="1"/>
+    <w:lsdException w:name="List Bullet 4" w:semiHidden="1" w:unhideWhenUsed="1"/>
+    <w:lsdException w:name="List Bullet 5" w:semiHidden="1" w:unhideWhenUsed="1"/>
+    <w:lsdException w:name="List Number 2" w:semiHidden="1" w:unhideWhenUsed="1"/>
+    <w:lsdException w:name="List Number 3" w:semiHidden="1" w:unhideWhenUsed="1"/>
+    <w:lsdException w:name="List Number 4" w:semiHidden="1" w:unhideWhenUsed="1"/>
+    <w:lsdException w:name="List Number 5" w:semiHidden="1" w:unhideWhenUsed="1"/>
+    <w:lsdException w:name="Title" w:uiPriority="10" w:qFormat="1"/>
+    <w:lsdException w:name="Closing" w:semiHidden="1" w:unhideWhenUsed="1"/>
+    <w:lsdException w:name="Signature" w:semiHidden="1" w:unhideWhenUsed="1"/>
+    <w:lsdException w:name="Default Paragraph Font" w:semiHidden="1" w:uiPriority="1" w:unhideWhenUsed="1"/>
+    <w:lsdException w:name="Body Text" w:semiHidden="1" w:unhideWhenUsed="1"/>
+    <w:lsdException w:name="Body Text Indent" w:semiHidden="1" w:unhideWhenUsed="1"/>
+    <w:lsdException w:name="List Continue" w:semiHidden="1" w:unhideWhenUsed="1"/>
+    <w:lsdException w:name="List Continue 2" w:semiHidden="1" w:unhideWhenUsed="1"/>
+    <w:lsdException w:name="List Continue 3" w:semiHidden="1" w:unhideWhenUsed="1"/>
+    <w:lsdException w:name="List Continue 4" w:semiHidden="1" w:unhideWhenUsed="1"/>
+    <w:lsdException w:name="List Continue 5" w:semiHidden="1" w:unhideWhenUsed="1"/>
+    <w:lsdException w:name="Message Header" w:semiHidden="1" w:unhideWhenUsed="1"/>
+    <w:lsdException w:name="Subtitle" w:uiPriority="11" w:qFormat="1"/>
+    <w:lsdException w:name="Salutation" w:semiHidden="1" w:unhideWhenUsed="1"/>
+    <w:lsdException w:name="Date" w:semiHidden="1" w:unhideWhenUsed="1"/>
+    <w:lsdException w:name="Body Text First Indent" w:semiHidden="1" w:unhideWhenUsed="1"/>
+    <w:lsdException w:name="Body Text First Indent 2" w:semiHidden="1" w:unhideWhenUsed="1"/>
+    <w:lsdException w:name="Note Heading" w:semiHidden="1" w:unhideWhenUsed="1"/>
+    <w:lsdException w:name="Body Text 2" w:semiHidden="1" w:unhideWhenUsed="1"/>
+    <w:lsdException w:name="Body Text 3" w:semiHidden="1" w:unhideWhenUsed="1"/>
+    <w:lsdException w:name="Body Text Indent 2" w:semiHidden="1" w:unhideWhenUsed="1"/>
+    <w:lsdException w:name="Body Text Indent 3" w:semiHidden="1" w:unhideWhenUsed="1"/>
+    <w:lsdException w:name="Block Text" w:semiHidden="1" w:unhideWhenUsed="1"/>
+    <w:lsdException w:name="Hyperlink" w:semiHidden="1" w:unhideWhenUsed="1"/>
+    <w:lsdException w:name="FollowedHyperlink" w:semiHidden="1" w:unhideWhenUsed="1"/>
+    <w:lsdException w:name="Strong" w:uiPriority="22" w:qFormat="1"/>
+    <w:lsdException w:name="Emphasis" w:uiPriority="20" w:qFormat="1"/>
+    <w:lsdException w:name="Document Map" w:semiHidden="1" w:unhideWhenUsed="1"/>
+    <w:lsdException w:name="Plain Text" w:semiHidden="1" w:unhideWhenUsed="1"/>
+    <w:lsdException w:name="E-mail Signature" w:semiHidden="1" w:unhideWhenUsed="1"/>
+    <w:lsdException w:name="HTML Top of Form" w:semiHidden="1" w:unhideWhenUsed="1"/>
+    <w:lsdException w:name="HTML Bottom of Form" w:semiHidden="1" w:unhideWhenUsed="1"/>
+    <w:lsdException w:name="Normal (Web)" w:semiHidden="1" w:unhideWhenUsed="1"/>
+    <w:lsdException w:name="HTML Acronym" w:semiHidden="1" w:unhideWhenUsed="1"/>
+    <w:lsdException w:name="HTML Address" w:semiHidden="1" w:unhideWhenUsed="1"/>
+    <w:lsdException w:name="HTML Cite" w:semiHidden="1" w:unhideWhenUsed="1"/>
+    <w:lsdException w:name="HTML Code" w:semiHidden="1" w:unhideWhenUsed="1"/>
+    <w:lsdException w:name="HTML Definition" w:semiHidden="1" w:unhideWhenUsed="1"/>
+    <w:lsdException w:name="HTML Keyboard" w:semiHidden="1" w:unhideWhenUsed="1"/>
+    <w:lsdException w:name="HTML Preformatted" w:semiHidden="1" w:unhideWhenUsed="1"/>
+    <w:lsdException w:name="HTML Sample" w:semiHidden="1" w:unhideWhenUsed="1"/>
+    <w:lsdException w:name="HTML Typewriter" w:semiHidden="1" w:unhideWhenUsed="1"/>
+    <w:lsdException w:name="HTML Variable" w:semiHidden="1" w:unhideWhenUsed="1"/>
+    <w:lsdException w:name="Normal Table" w:semiHidden="1" w:unhideWhenUsed="1"/>
+    <w:lsdException w:name="annotation subject" w:semiHidden="1" w:unhideWhenUsed="1"/>
+    <w:lsdException w:name="No List" w:semiHidden="1" w:unhideWhenUsed="1"/>
+    <w:lsdException w:name="Outline List 1" w:semiHidden="1" w:unhideWhenUsed="1"/>
+    <w:lsdException w:name="Outline List 2" w:semiHidden="1" w:unhideWhenUsed="1"/>
+    <w:lsdException w:name="Outline List 3" w:semiHidden="1" w:unhideWhenUsed="1"/>
+    <w:lsdException w:name="Table Simple 1" w:semiHidden="1" w:unhideWhenUsed="1"/>
+    <w:lsdException w:name="Table Simple 2" w:semiHidden="1" w:unhideWhenUsed="1"/>
+    <w:lsdException w:name="Table Simple 3" w:semiHidden="1" w:unhideWhenUsed="1"/>
+    <w:lsdException w:name="Table Classic 1" w:semiHidden="1" w:unhideWhenUsed="1"/>
+    <w:lsdException w:name="Table Classic 2" w:semiHidden="1" w:unhideWhenUsed="1"/>
+    <w:lsdException w:name="Table Classic 3" w:semiHidden="1" w:unhideWhenUsed="1"/>
+    <w:lsdException w:name="Table Classic 4" w:semiHidden="1" w:unhideWhenUsed="1"/>
+    <w:lsdException w:name="Table Colorful 1" w:semiHidden="1" w:unhideWhenUsed="1"/>
+    <w:lsdException w:name="Table Colorful 2" w:semiHidden="1" w:unhideWhenUsed="1"/>
+    <w:lsdException w:name="Table Colorful 3" w:semiHidden="1" w:unhideWhenUsed="1"/>
+    <w:lsdException w:name="Table Columns 1" w:semiHidden="1" w:unhideWhenUsed="1"/>
+    <w:lsdException w:name="Table Columns 2" w:semiHidden="1" w:unhideWhenUsed="1"/>
+    <w:lsdException w:name="Table Columns 3" w:semiHidden="1" w:unhideWhenUsed="1"/>
+    <w:lsdException w:name="Table Columns 4" w:semiHidden="1" w:unhideWhenUsed="1"/>
+    <w:lsdException w:name="Table Columns 5" w:semiHidden="1" w:unhideWhenUsed="1"/>
+    <w:lsdException w:name="Table Grid 1" w:semiHidden="1" w:unhideWhenUsed="1"/>
+    <w:lsdException w:name="Table Grid 2" w:semiHidden="1" w:unhideWhenUsed="1"/>
+    <w:lsdException w:name="Table Grid 3" w:semiHidden="1" w:unhideWhenUsed="1"/>
+    <w:lsdException w:name="Table Grid 4" w:semiHidden="1" w:unhideWhenUsed="1"/>
+    <w:lsdException w:name="Table Grid 5" w:semiHidden="1" w:unhideWhenUsed="1"/>
+    <w:lsdException w:name="Table Grid 6" w:semiHidden="1" w:unhideWhenUsed="1"/>
+    <w:lsdException w:name="Table Grid 7" w:semiHidden="1" w:unhideWhenUsed="1"/>
+    <w:lsdException w:name="Table Grid 8" w:semiHidden="1" w:unhideWhenUsed="1"/>
+    <w:lsdException w:name="Table List 1" w:semiHidden="1" w:unhideWhenUsed="1"/>
+    <w:lsdException w:name="Table List 2" w:semiHidden="1" w:unhideWhenUsed="1"/>
+    <w:lsdException w:name="Table List 3" w:semiHidden="1" w:unhideWhenUsed="1"/>
+    <w:lsdException w:name="Table List 4" w:semiHidden="1" w:unhideWhenUsed="1"/>
+    <w:lsdException w:name="Table List 5" w:semiHidden="1" w:unhideWhenUsed="1"/>
+    <w:lsdException w:name="Table List 6" w:semiHidden="1" w:unhideWhenUsed="1"/>
+    <w:lsdException w:name="Table List 7" w:semiHidden="1" w:unhideWhenUsed="1"/>
+    <w:lsdException w:name="Table List 8" w:semiHidden="1" w:unhideWhenUsed="1"/>
+    <w:lsdException w:name="Table 3D effects 1" w:semiHidden="1" w:unhideWhenUsed="1"/>
+    <w:lsdException w:name="Table 3D effects 2" w:semiHidden="1" w:unhideWhenUsed="1"/>
+    <w:lsdException w:name="Table 3D effects 3" w:semiHidden="1" w:unhideWhenUsed="1"/>
+    <w:lsdException w:name="Table Contemporary" w:semiHidden="1" w:unhideWhenUsed="1"/>
+    <w:lsdException w:name="Table Elegant" w:semiHidden="1" w:unhideWhenUsed="1"/>
+    <w:lsdException w:name="Table Professional" w:semiHidden="1" w:unhideWhenUsed="1"/>
+    <w:lsdException w:name="Table Subtle 1" w:semiHidden="1" w:unhideWhenUsed="1"/>
+    <w:lsdException w:name="Table Subtle 2" w:semiHidden="1" w:unhideWhenUsed="1"/>
+    <w:lsdException w:name="Table Web 1" w:semiHidden="1" w:unhideWhenUsed="1"/>
+    <w:lsdException w:name="Table Web 2" w:semiHidden="1" w:unhideWhenUsed="1"/>
+    <w:lsdException w:name="Table Web 3" w:semiHidden="1" w:unhideWhenUsed="1"/>
+    <w:lsdException w:name="Balloon Text" w:semiHidden="1" w:unhideWhenUsed="1"/>
+    <w:lsdException w:name="Table Grid" w:uiPriority="39"/>
+    <w:lsdException w:name="Table Theme" w:semiHidden="1" w:unhideWhenUsed="1"/>
+    <w:lsdException w:name="Placeholder Text" w:semiHidden="1"/>
+    <w:lsdException w:name="No Spacing" w:uiPriority="1" w:qFormat="1"/>
+    <w:lsdException w:name="Light Shading" w:uiPriority="60"/>
+    <w:lsdException w:name="Light List" w:uiPriority="61"/>
+    <w:lsdException w:name="Light Grid" w:uiPriority="62"/>
+    <w:lsdException w:name="Medium Shading 1" w:uiPriority="63"/>
+    <w:lsdException w:name="Medium Shading 2" w:uiPriority="64"/>
+    <w:lsdException w:name="Medium List 1" w:uiPriority="65"/>
+    <w:lsdException w:name="Medium List 2" w:uiPriority="66"/>
+    <w:lsdException w:name="Medium Grid 1" w:uiPriority="67"/>
+    <w:lsdException w:name="Medium Grid 2" w:uiPriority="68"/>
+    <w:lsdException w:name="Medium Grid 3" w:uiPriority="69"/>
+    <w:lsdException w:name="Dark List" w:uiPriority="70"/>
+    <w:lsdException w:name="Colorful Shading" w:uiPriority="71"/>
+    <w:lsdException w:name="Colorful List" w:uiPriority="72"/>
+    <w:lsdException w:name="Colorful Grid" w:uiPriority="73"/>
+    <w:lsdException w:name="Light Shading Accent 1" w:uiPriority="60"/>
+    <w:lsdException w:name="Light List Accent 1" w:uiPriority="61"/>
+    <w:lsdException w:name="Light Grid Accent 1" w:uiPriority="62"/>
+    <w:lsdException w:name="Medium Shading 1 Accent 1" w:uiPriority="63"/>
+    <w:lsdException w:name="Medium Shading 2 Accent 1" w:uiPriority="64"/>
+    <w:lsdException w:name="Medium List 1 Accent 1" w:uiPriority="65"/>
+    <w:lsdException w:name="Revision" w:semiHidden="1"/>
+    <w:lsdException w:name="List Paragraph" w:uiPriority="34" w:qFormat="1"/>
+    <w:lsdException w:name="Quote" w:uiPriority="29" w:qFormat="1"/>
+    <w:lsdException w:name="Intense Quote" w:uiPriority="30" w:qFormat="1"/>
+    <w:lsdException w:name="Medium List 2 Accent 1" w:uiPriority="66"/>
+    <w:lsdException w:name="Medium Grid 1 Accent 1" w:uiPriority="67"/>
+    <w:lsdException w:name="Medium Grid 2 Accent 1" w:uiPriority="68"/>
+    <w:lsdException w:name="Medium Grid 3 Accent 1" w:uiPriority="69"/>
+    <w:lsdException w:name="Dark List Accent 1" w:uiPriority="70"/>
+    <w:lsdException w:name="Colorful Shading Accent 1" w:uiPriority="71"/>
+    <w:lsdException w:name="Colorful List Accent 1" w:uiPriority="72"/>
+    <w:lsdException w:name="Colorful Grid Accent 1" w:uiPriority="73"/>
+    <w:lsdException w:name="Light Shading Accent 2" w:uiPriority="60"/>
+    <w:lsdException w:name="Light List Accent 2" w:uiPriority="61"/>
+    <w:lsdException w:name="Light Grid Accent 2" w:uiPriority="62"/>
+    <w:lsdException w:name="Medium Shading 1 Accent 2" w:uiPriority="63"/>
+    <w:lsdException w:name="Medium Shading 2 Accent 2" w:uiPriority="64"/>
+    <w:lsdException w:name="Medium List 1 Accent 2" w:uiPriority="65"/>
+    <w:lsdException w:name="Medium List 2 Accent 2" w:uiPriority="66"/>
+    <w:lsdException w:name="Medium Grid 1 Accent 2" w:uiPriority="67"/>
+    <w:lsdException w:name="Medium Grid 2 Accent 2" w:uiPriority="68"/>
+    <w:lsdException w:name="Medium Grid 3 Accent 2" w:uiPriority="69"/>
+    <w:lsdException w:name="Dark List Accent 2" w:uiPriority="70"/>
+    <w:lsdException w:name="Colorful Shading Accent 2" w:uiPriority="71"/>
+    <w:lsdException w:name="Colorful List Accent 2" w:uiPriority="72"/>
+    <w:lsdException w:name="Colorful Grid Accent 2" w:uiPriority="73"/>
+    <w:lsdException w:name="Light Shading Accent 3" w:uiPriority="60"/>
+    <w:lsdException w:name="Light List Accent 3" w:uiPriority="61"/>
+    <w:lsdException w:name="Light Grid Accent 3" w:uiPriority="62"/>
+    <w:lsdException w:name="Medium Shading 1 Accent 3" w:uiPriority="63"/>
+    <w:lsdException w:name="Medium Shading 2 Accent 3" w:uiPriority="64"/>
+    <w:lsdException w:name="Medium List 1 Accent 3" w:uiPriority="65"/>
+    <w:lsdException w:name="Medium List 2 Accent 3" w:uiPriority="66"/>
+    <w:lsdException w:name="Medium Grid 1 Accent 3" w:uiPriority="67"/>
+    <w:lsdException w:name="Medium Grid 2 Accent 3" w:uiPriority="68"/>
+    <w:lsdException w:name="Medium Grid 3 Accent 3" w:uiPriority="69"/>
+    <w:lsdException w:name="Dark List Accent 3" w:uiPriority="70"/>
+    <w:lsdException w:name="Colorful Shading Accent 3" w:uiPriority="71"/>
+    <w:lsdException w:name="Colorful List Accent 3" w:uiPriority="72"/>
+    <w:lsdException w:name="Colorful Grid Accent 3" w:uiPriority="73"/>
+    <w:lsdException w:name="Light Shading Accent 4" w:uiPriority="60"/>
+    <w:lsdException w:name="Light List Accent 4" w:uiPriority="61"/>
+    <w:lsdException w:name="Light Grid Accent 4" w:uiPriority="62"/>
+    <w:lsdException w:name="Medium Shading 1 Accent 4" w:uiPriority="63"/>
+    <w:lsdException w:name="Medium Shading 2 Accent 4" w:uiPriority="64"/>
+    <w:lsdException w:name="Medium List 1 Accent 4" w:uiPriority="65"/>
+    <w:lsdException w:name="Medium List 2 Accent 4" w:uiPriority="66"/>
+    <w:lsdException w:name="Medium Grid 1 Accent 4" w:uiPriority="67"/>
+    <w:lsdException w:name="Medium Grid 2 Accent 4" w:uiPriority="68"/>
+    <w:lsdException w:name="Medium Grid 3 Accent 4" w:uiPriority="69"/>
+    <w:lsdException w:name="Dark List Accent 4" w:uiPriority="70"/>
+    <w:lsdException w:name="Colorful Shading Accent 4" w:uiPriority="71"/>
+    <w:lsdException w:name="Colorful List Accent 4" w:uiPriority="72"/>
+    <w:lsdException w:name="Colorful Grid Accent 4" w:uiPriority="73"/>
+    <w:lsdException w:name="Light Shading Accent 5" w:uiPriority="60"/>
+    <w:lsdException w:name="Light List Accent 5" w:uiPriority="61"/>
+    <w:lsdException w:name="Light Grid Accent 5" w:uiPriority="62"/>
+    <w:lsdException w:name="Medium Shading 1 Accent 5" w:uiPriority="63"/>
+    <w:lsdException w:name="Medium Shading 2 Accent 5" w:uiPriority="64"/>
+    <w:lsdException w:name="Medium List 1 Accent 5" w:uiPriority="65"/>
+    <w:lsdException w:name="Medium List 2 Accent 5" w:uiPriority="66"/>
+    <w:lsdException w:name="Medium Grid 1 Accent 5" w:uiPriority="67"/>
+    <w:lsdException w:name="Medium Grid 2 Accent 5" w:uiPriority="68"/>
+    <w:lsdException w:name="Medium Grid 3 Accent 5" w:uiPriority="69"/>
+    <w:lsdException w:name="Dark List Accent 5" w:uiPriority="70"/>
+    <w:lsdException w:name="Colorful Shading Accent 5" w:uiPriority="71"/>
+    <w:lsdException w:name="Colorful List Accent 5" w:uiPriority="72"/>
+    <w:lsdException w:name="Colorful Grid Accent 5" w:uiPriority="73"/>
+    <w:lsdException w:name="Light Shading Accent 6" w:uiPriority="60"/>
+    <w:lsdException w:name="Light List Accent 6" w:uiPriority="61"/>
+    <w:lsdException w:name="Light Grid Accent 6" w:uiPriority="62"/>
+    <w:lsdException w:name="Medium Shading 1 Accent 6" w:uiPriority="63"/>
+    <w:lsdException w:name="Medium Shading 2 Accent 6" w:uiPriority="64"/>
+    <w:lsdException w:name="Medium List 1 Accent 6" w:uiPriority="65"/>
+    <w:lsdException w:name="Medium List 2 Accent 6" w:uiPriority="66"/>
+    <w:lsdException w:name="Medium Grid 1 Accent 6" w:uiPriority="67"/>
+    <w:lsdException w:name="Medium Grid 2 Accent 6" w:uiPriority="68"/>
+    <w:lsdException w:name="Medium Grid 3 Accent 6" w:uiPriority="69"/>
+    <w:lsdException w:name="Dark List Accent 6" w:uiPriority="70"/>
+    <w:lsdException w:name="Colorful Shading Accent 6" w:uiPriority="71"/>
+    <w:lsdException w:name="Colorful List Accent 6" w:uiPriority="72"/>
+    <w:lsdException w:name="Colorful Grid Accent 6" w:uiPriority="73"/>
+    <w:lsdException w:name="Subtle Emphasis" w:uiPriority="19" w:qFormat="1"/>
+    <w:lsdException w:name="Intense Emphasis" w:uiPriority="21" w:qFormat="1"/>
+    <w:lsdException w:name="Subtle Reference" w:uiPriority="31" w:qFormat="1"/>
+    <w:lsdException w:name="Intense Reference" w:uiPriority="32" w:qFormat="1"/>
+    <w:lsdException w:name="Book Title" w:uiPriority="33" w:qFormat="1"/>
+    <w:lsdException w:name="Bibliography" w:semiHidden="1" w:uiPriority="37" w:unhideWhenUsed="1"/>
+    <w:lsdException w:name="TOC Heading" w:semiHidden="1" w:uiPriority="39" w:unhideWhenUsed="1" w:qFormat="1"/>
+    <w:lsdException w:name="Plain Table 1" w:uiPriority="41"/>
+    <w:lsdException w:name="Plain Table 2" w:uiPriority="42"/>
+    <w:lsdException w:name="Plain Table 3" w:uiPriority="43"/>
+    <w:lsdException w:name="Plain Table 4" w:uiPriority="44"/>
+    <w:lsdException w:name="Plain Table 5" w:uiPriority="45"/>
+    <w:lsdException w:name="Grid Table Light" w:uiPriority="40"/>
+    <w:lsdException w:name="Grid Table 1 Light" w:uiPriority="46"/>
+    <w:lsdException w:name="Grid Table 2" w:uiPriority="47"/>
+    <w:lsdException w:name="Grid Table 3" w:uiPriority="48"/>
+    <w:lsdException w:name="Grid Table 4" w:uiPriority="49"/>
+    <w:lsdException w:name="Grid Table 5 Dark" w:uiPriority="50"/>
+    <w:lsdException w:name="Grid Table 6 Colorful" w:uiPriority="51"/>
+    <w:lsdException w:name="Grid Table 7 Colorful" w:uiPriority="52"/>
+    <w:lsdException w:name="Grid Table 1 Light Accent 1" w:uiPriority="46"/>
+    <w:lsdException w:name="Grid Table 2 Accent 1" w:uiPriority="47"/>
+    <w:lsdException w:name="Grid Table 3 Accent 1" w:uiPriority="48"/>
+    <w:lsdException w:name="Grid Table 4 Accent 1" w:uiPriority="49"/>
+    <w:lsdException w:name="Grid Table 5 Dark Accent 1" w:uiPriority="50"/>
+    <w:lsdException w:name="Grid Table 6 Colorful Accent 1" w:uiPriority="51"/>
+    <w:lsdException w:name="Grid Table 7 Colorful Accent 1" w:uiPriority="52"/>
+    <w:lsdException w:name="Grid Table 1 Light Accent 2" w:uiPriority="46"/>
+    <w:lsdException w:name="Grid Table 2 Accent 2" w:uiPriority="47"/>
+    <w:lsdException w:name="Grid Table 3 Accent 2" w:uiPriority="48"/>
+    <w:lsdException w:name="Grid Table 4 Accent 2" w:uiPriority="49"/>
+    <w:lsdException w:name="Grid Table 5 Dark Accent 2" w:uiPriority="50"/>
+    <w:lsdException w:name="Grid Table 6 Colorful Accent 2" w:uiPriority="51"/>
+    <w:lsdException w:name="Grid Table 7 Colorful Accent 2" w:uiPriority="52"/>
+    <w:lsdException w:name="Grid Table 1 Light Accent 3" w:uiPriority="46"/>
+    <w:lsdException w:name="Grid Table 2 Accent 3" w:uiPriority="47"/>
+    <w:lsdException w:name="Grid Table 3 Accent 3" w:uiPriority="48"/>
+    <w:lsdException w:name="Grid Table 4 Accent 3" w:uiPriority="49"/>
+    <w:lsdException w:name="Grid Table 5 Dark Accent 3" w:uiPriority="50"/>
+    <w:lsdException w:name="Grid Table 6 Colorful Accent 3" w:uiPriority="51"/>
+    <w:lsdException w:name="Grid Table 7 Colorful Accent 3" w:uiPriority="52"/>
+    <w:lsdException w:name="Grid Table 1 Light Accent 4" w:uiPriority="46"/>
+    <w:lsdException w:name="Grid Table 2 Accent 4" w:uiPriority="47"/>
+    <w:lsdException w:name="Grid Table 3 Accent 4" w:uiPriority="48"/>
+    <w:lsdException w:name="Grid Table 4 Accent 4" w:uiPriority="49"/>
+    <w:lsdException w:name="Grid Table 5 Dark Accent 4" w:uiPriority="50"/>
+    <w:lsdException w:name="Grid Table 6 Colorful Accent 4" w:uiPriority="51"/>
+    <w:lsdException w:name="Grid Table 7 Colorful Accent 4" w:uiPriority="52"/>
+    <w:lsdException w:name="Grid Table 1 Light Accent 5" w:uiPriority="46"/>
+    <w:lsdException w:name="Grid Table 2 Accent 5" w:uiPriority="47"/>
+    <w:lsdException w:name="Grid Table 3 Accent 5" w:uiPriority="48"/>
+    <w:lsdException w:name="Grid Table 4 Accent 5" w:uiPriority="49"/>
+    <w:lsdException w:name="Grid Table 5 Dark Accent 5" w:uiPriority="50"/>
+    <w:lsdException w:name="Grid Table 6 Colorful Accent 5" w:uiPriority="51"/>
+    <w:lsdException w:name="Grid Table 7 Colorful Accent 5" w:uiPriority="52"/>
+    <w:lsdException w:name="Grid Table 1 Light Accent 6" w:uiPriority="46"/>
+    <w:lsdException w:name="Grid Table 2 Accent 6" w:uiPriority="47"/>
+    <w:lsdException w:name="Grid Table 3 Accent 6" w:uiPriority="48"/>
+    <w:lsdException w:name="Grid Table 4 Accent 6" w:uiPriority="49"/>
+    <w:lsdException w:name="Grid Table 5 Dark Accent 6" w:uiPriority="50"/>
+    <w:lsdException w:name="Grid Table 6 Colorful Accent 6" w:uiPriority="51"/>
+    <w:lsdException w:name="Grid Table 7 Colorful Accent 6" w:uiPriority="52"/>
+    <w:lsdException w:name="List Table 1 Light" w:uiPriority="46"/>
+    <w:lsdException w:name="List Table 2" w:uiPriority="47"/>
+    <w:lsdException w:name="List Table 3" w:uiPriority="48"/>
+    <w:lsdException w:name="List Table 4" w:uiPriority="49"/>
+    <w:lsdException w:name="List Table 5 Dark" w:uiPriority="50"/>
+    <w:lsdException w:name="List Table 6 Colorful" w:uiPriority="51"/>
+    <w:lsdException w:name="List Table 7 Colorful" w:uiPriority="52"/>
+    <w:lsdException w:name="List Table 1 Light Accent 1" w:uiPriority="46"/>
+    <w:lsdException w:name="List Table 2 Accent 1" w:uiPriority="47"/>
+    <w:lsdException w:name="List Table 3 Accent 1" w:uiPriority="48"/>
+    <w:lsdException w:name="List Table 4 Accent 1" w:uiPriority="49"/>
+    <w:lsdException w:name="List Table 5 Dark Accent 1" w:uiPriority="50"/>
+    <w:lsdException w:name="List Table 6 Colorful Accent 1" w:uiPriority="51"/>
+    <w:lsdException w:name="List Table 7 Colorful Accent 1" w:uiPriority="52"/>
+    <w:lsdException w:name="List Table 1 Light Accent 2" w:uiPriority="46"/>
+    <w:lsdException w:name="List Table 2 Accent 2" w:uiPriority="47"/>
+    <w:lsdException w:name="List Table 3 Accent 2" w:uiPriority="48"/>
+    <w:lsdException w:name="List Table 4 Accent 2" w:uiPriority="49"/>
+    <w:lsdException w:name="List Table 5 Dark Accent 2" w:uiPriority="50"/>
+    <w:lsdException w:name="List Table 6 Colorful Accent 2" w:uiPriority="51"/>
+    <w:lsdException w:name="List Table 7 Colorful Accent 2" w:uiPriority="52"/>
+    <w:lsdException w:name="List Table 1 Light Accent 3" w:uiPriority="46"/>
+    <w:lsdException w:name="List Table 2 Accent 3" w:uiPriority="47"/>
+    <w:lsdException w:name="List Table 3 Accent 3" w:uiPriority="48"/>
+    <w:lsdException w:name="List Table 4 Accent 3" w:uiPriority="49"/>
+    <w:lsdException w:name="List Table 5 Dark Accent 3" w:uiPriority="50"/>
+    <w:lsdException w:name="List Table 6 Colorful Accent 3" w:uiPriority="51"/>
+    <w:lsdException w:name="List Table 7 Colorful Accent 3" w:uiPriority="52"/>
+    <w:lsdException w:name="List Table 1 Light Accent 4" w:uiPriority="46"/>
+    <w:lsdException w:name="List Table 2 Accent 4" w:uiPriority="47"/>
+    <w:lsdException w:name="List Table 3 Accent 4" w:uiPriority="48"/>
+    <w:lsdException w:name="List Table 4 Accent 4" w:uiPriority="49"/>
+    <w:lsdException w:name="List Table 5 Dark Accent 4" w:uiPriority="50"/>
+    <w:lsdException w:name="List Table 6 Colorful Accent 4" w:uiPriority="51"/>
+    <w:lsdException w:name="List Table 7 Colorful Accent 4" w:uiPriority="52"/>
+    <w:lsdException w:name="List Table 1 Light Accent 5" w:uiPriority="46"/>
+    <w:lsdException w:name="List Table 2 Accent 5" w:uiPriority="47"/>
+    <w:lsdException w:name="List Table 3 Accent 5" w:uiPriority="48"/>
+    <w:lsdException w:name="List Table 4 Accent 5" w:uiPriority="49"/>
+    <w:lsdException w:name="List Table 5 Dark Accent 5" w:uiPriority="50"/>
+    <w:lsdException w:name="List Table 6 Colorful Accent 5" w:uiPriority="51"/>
+    <w:lsdException w:name="List Table 7 Colorful Accent 5" w:uiPriority="52"/>
+    <w:lsdException w:name="List Table 1 Light Accent 6" w:uiPriority="46"/>
+    <w:lsdException w:name="List Table 2 Accent 6" w:uiPriority="47"/>
+    <w:lsdException w:name="List Table 3 Accent 6" w:uiPriority="48"/>
+    <w:lsdException w:name="List Table 4 Accent 6" w:uiPriority="49"/>
+    <w:lsdException w:name="List Table 5 Dark Accent 6" w:uiPriority="50"/>
+    <w:lsdException w:name="List Table 6 Colorful Accent 6" w:uiPriority="51"/>
+    <w:lsdException w:name="List Table 7 Colorful Accent 6" w:uiPriority="52"/>
+  </w:latentStyles>
   <w:style w:type="paragraph" w:default="1" w:styleId="Normal">
     <w:name w:val="Normal"/>
-    <w:next w:val="Normal"/>
-    <w:pPr/>
     <w:rPr>
       <w:sz w:val="24"/>
       <w:szCs w:val="24"/>
-      <w:lang w:val="en-US" w:eastAsia="en-US" w:bidi="ar-SA"/>
     </w:rPr>
   </w:style>
-  <w:style w:type="character" w:default="1" w:styleId="Default Paragraph Font">
+  <w:style w:type="character" w:default="1" w:styleId="Fuentedeprrafopredeter">
     <w:name w:val="Default Paragraph Font"/>
-    <w:next w:val="Default Paragraph Font"/>
+    <w:uiPriority w:val="1"/>
+    <w:semiHidden/>
+    <w:unhideWhenUsed/>
   </w:style>
-  <w:style w:type="character" w:styleId="Hyperlink">
+  <w:style w:type="table" w:default="1" w:styleId="Tablanormal">
+    <w:name w:val="Normal Table"/>
+    <w:uiPriority w:val="99"/>
+    <w:semiHidden/>
+    <w:unhideWhenUsed/>
+    <w:tblPr>
+      <w:tblInd w:w="0" w:type="dxa"/>
+      <w:tblCellMar>
+        <w:top w:w="0" w:type="dxa"/>
+        <w:left w:w="108" w:type="dxa"/>
+        <w:bottom w:w="0" w:type="dxa"/>
+        <w:right w:w="108" w:type="dxa"/>
+      </w:tblCellMar>
+    </w:tblPr>
+  </w:style>
+  <w:style w:type="numbering" w:default="1" w:styleId="Sinlista">
+    <w:name w:val="No List"/>
+    <w:uiPriority w:val="99"/>
+    <w:semiHidden/>
+    <w:unhideWhenUsed/>
+  </w:style>
+  <w:style w:type="character" w:styleId="Hipervnculo">
     <w:name w:val="Hyperlink"/>
     <w:rPr>
       <w:u w:val="single"/>
     </w:rPr>
   </w:style>
-  <w:style w:type="table" w:default="1" w:styleId="Table Normal">
+  <w:style w:type="table" w:customStyle="1" w:styleId="TableNormal">
     <w:name w:val="Table Normal"/>
-    <w:next w:val="Table Normal"/>
-    <w:pPr/>
     <w:tblPr>
       <w:tblInd w:w="0" w:type="dxa"/>
+      <w:tblCellMar>
+        <w:top w:w="0" w:type="dxa"/>
+        <w:left w:w="0" w:type="dxa"/>
+        <w:bottom w:w="0" w:type="dxa"/>
+        <w:right w:w="0" w:type="dxa"/>
+      </w:tblCellMar>
     </w:tblPr>
-    <w:trPr/>
-    <w:tcPr/>
-    <w:tblStylePr w:type="firstRow"/>
-    <w:tblStylePr w:type="lastRow"/>
-    <w:tblStylePr w:type="firstCol"/>
-    <w:tblStylePr w:type="lastCol"/>
-    <w:tblStylePr w:type="band1Vert"/>
-    <w:tblStylePr w:type="band2Vert"/>
-    <w:tblStylePr w:type="band1Horz"/>
-    <w:tblStylePr w:type="band2Horz"/>
-    <w:tblStylePr w:type="neCell"/>
-    <w:tblStylePr w:type="nwCell"/>
-    <w:tblStylePr w:type="seCell"/>
-    <w:tblStylePr w:type="swCell"/>
   </w:style>
-  <w:style w:type="numbering" w:default="1" w:styleId="No List">
-    <w:name w:val="No List"/>
-    <w:next w:val="No List"/>
-    <w:pPr/>
-  </w:style>
-  <w:style w:type="paragraph" w:styleId="Footer">
-    <w:name w:val="Footer"/>
-    <w:next w:val="Footer"/>
+  <w:style w:type="paragraph" w:styleId="Piedepgina">
+    <w:name w:val="footer"/>
     <w:pPr>
-      <w:keepNext w:val="0"/>
-      <w:keepLines w:val="0"/>
-      <w:pageBreakBefore w:val="0"/>
-      <w:widowControl w:val="1"/>
-      <w:shd w:val="clear" w:color="auto" w:fill="auto"/>
       <w:tabs>
         <w:tab w:val="right" w:pos="9020"/>
       </w:tabs>
-      <w:suppressAutoHyphens w:val="0"/>
-      <w:bidi w:val="0"/>
-      <w:spacing w:before="60" w:after="60" w:line="240" w:lineRule="auto"/>
-      <w:ind w:left="0" w:right="0" w:firstLine="0"/>
-      <w:jc w:val="left"/>
-      <w:outlineLvl w:val="9"/>
+      <w:spacing w:before="60" w:after="60"/>
     </w:pPr>
     <w:rPr>
-      <w:rFonts w:ascii="Helvetica" w:cs="Arial Unicode MS" w:hAnsi="Helvetica" w:eastAsia="Arial Unicode MS"/>
-      <w:b w:val="0"/>
-      <w:bCs w:val="0"/>
-      <w:i w:val="0"/>
-      <w:iCs w:val="0"/>
-      <w:caps w:val="1"/>
-      <w:strike w:val="0"/>
-      <w:dstrike w:val="0"/>
-      <w:outline w:val="0"/>
-      <w:color w:val="008cb4"/>
-      <w:spacing w:val="0"/>
-      <w:kern w:val="0"/>
-      <w:position w:val="0"/>
-      <w:sz w:val="20"/>
-      <w:szCs w:val="20"/>
-      <w:u w:val="none"/>
-      <w:vertAlign w:val="baseline"/>
-      <w14:textOutline>
+      <w:rFonts w:ascii="Helvetica" w:hAnsi="Helvetica" w:cs="Arial Unicode MS"/>
+      <w:caps/>
+      <w:color w:val="008CB4"/>
+      <w14:textOutline w14:w="0" w14:cap="flat" w14:cmpd="sng" w14:algn="ctr">
         <w14:noFill/>
+        <w14:prstDash w14:val="solid"/>
+        <w14:bevel/>
       </w14:textOutline>
-      <w14:textFill>
-        <w14:solidFill>
-          <w14:srgbClr w14:val="008CB4"/>
-        </w14:solidFill>
-      </w14:textFill>
     </w:rPr>
   </w:style>
-  <w:style w:type="paragraph" w:styleId="Title">
+  <w:style w:type="paragraph" w:styleId="Ttulo">
     <w:name w:val="Title"/>
-    <w:next w:val="Body 2"/>
+    <w:next w:val="Body2"/>
     <w:pPr>
-      <w:keepNext w:val="1"/>
-      <w:keepLines w:val="0"/>
-      <w:pageBreakBefore w:val="0"/>
-      <w:widowControl w:val="1"/>
-      <w:shd w:val="clear" w:color="auto" w:fill="auto"/>
-      <w:suppressAutoHyphens w:val="0"/>
-      <w:bidi w:val="0"/>
+      <w:keepNext/>
       <w:spacing w:before="220" w:after="300" w:line="192" w:lineRule="auto"/>
-      <w:ind w:left="0" w:right="0" w:firstLine="0"/>
-      <w:jc w:val="left"/>
       <w:outlineLvl w:val="0"/>
     </w:pPr>
     <w:rPr>
-      <w:rFonts w:ascii="Didot" w:cs="Arial Unicode MS" w:hAnsi="Didot" w:eastAsia="Arial Unicode MS"/>
-      <w:b w:val="0"/>
-      <w:bCs w:val="0"/>
-      <w:i w:val="0"/>
-      <w:iCs w:val="0"/>
-      <w:caps w:val="0"/>
-      <w:smallCaps w:val="0"/>
-      <w:strike w:val="0"/>
-      <w:dstrike w:val="0"/>
-      <w:outline w:val="0"/>
-      <w:color w:val="008cb4"/>
+      <w:rFonts w:ascii="Didot" w:hAnsi="Didot" w:cs="Arial Unicode MS"/>
+      <w:color w:val="008CB4"/>
       <w:spacing w:val="-8"/>
-      <w:kern w:val="0"/>
-      <w:position w:val="0"/>
       <w:sz w:val="84"/>
       <w:szCs w:val="84"/>
-      <w:u w:val="none"/>
-      <w:vertAlign w:val="baseline"/>
-      <w:lang w:val="en-US"/>
-      <w14:textOutline>
+      <w14:textOutline w14:w="0" w14:cap="flat" w14:cmpd="sng" w14:algn="ctr">
         <w14:noFill/>
+        <w14:prstDash w14:val="solid"/>
+        <w14:bevel/>
       </w14:textOutline>
-      <w14:textFill>
-        <w14:solidFill>
-          <w14:srgbClr w14:val="008CB4"/>
-        </w14:solidFill>
-      </w14:textFill>
     </w:rPr>
   </w:style>
-  <w:style w:type="paragraph" w:styleId="Body 2">
+  <w:style w:type="paragraph" w:customStyle="1" w:styleId="Body2">
     <w:name w:val="Body 2"/>
-    <w:next w:val="Body 2"/>
+    <w:rPr>
+      <w:rFonts w:ascii="Palatino" w:hAnsi="Palatino" w:cs="Arial Unicode MS"/>
+      <w:color w:val="000000"/>
+      <w:sz w:val="24"/>
+      <w:szCs w:val="24"/>
+      <w14:textOutline w14:w="0" w14:cap="flat" w14:cmpd="sng" w14:algn="ctr">
+        <w14:noFill/>
+        <w14:prstDash w14:val="solid"/>
+        <w14:bevel/>
+      </w14:textOutline>
+    </w:rPr>
+  </w:style>
+  <w:style w:type="paragraph" w:styleId="Subttulo">
+    <w:name w:val="Subtitle"/>
+    <w:next w:val="Body2"/>
     <w:pPr>
-      <w:keepNext w:val="0"/>
-      <w:keepLines w:val="0"/>
-      <w:pageBreakBefore w:val="0"/>
-      <w:widowControl w:val="1"/>
-      <w:shd w:val="clear" w:color="auto" w:fill="auto"/>
-      <w:suppressAutoHyphens w:val="0"/>
-      <w:bidi w:val="0"/>
-      <w:spacing w:before="0" w:after="0" w:line="240" w:lineRule="auto"/>
-      <w:ind w:left="0" w:right="0" w:firstLine="0"/>
-      <w:jc w:val="left"/>
-      <w:outlineLvl w:val="9"/>
+      <w:spacing w:line="288" w:lineRule="auto"/>
     </w:pPr>
     <w:rPr>
-      <w:rFonts w:ascii="Palatino" w:cs="Arial Unicode MS" w:hAnsi="Palatino" w:eastAsia="Arial Unicode MS"/>
-      <w:b w:val="0"/>
-      <w:bCs w:val="0"/>
-      <w:i w:val="0"/>
-      <w:iCs w:val="0"/>
-      <w:caps w:val="0"/>
-      <w:smallCaps w:val="0"/>
-      <w:strike w:val="0"/>
-      <w:dstrike w:val="0"/>
-      <w:outline w:val="0"/>
+      <w:rFonts w:ascii="Helvetica" w:hAnsi="Helvetica" w:cs="Arial Unicode MS"/>
+      <w:b/>
+      <w:bCs/>
+      <w:color w:val="575452"/>
+      <w:spacing w:val="7"/>
+      <w:sz w:val="36"/>
+      <w:szCs w:val="36"/>
+      <w14:textOutline w14:w="0" w14:cap="flat" w14:cmpd="sng" w14:algn="ctr">
+        <w14:noFill/>
+        <w14:prstDash w14:val="solid"/>
+        <w14:bevel/>
+      </w14:textOutline>
+    </w:rPr>
+  </w:style>
+  <w:style w:type="paragraph" w:customStyle="1" w:styleId="Attribution">
+    <w:name w:val="Attribution"/>
+    <w:next w:val="Body2"/>
+    <w:rPr>
+      <w:rFonts w:ascii="Helvetica" w:eastAsia="Helvetica" w:hAnsi="Helvetica" w:cs="Helvetica"/>
       <w:color w:val="000000"/>
-      <w:spacing w:val="0"/>
-      <w:kern w:val="0"/>
-      <w:position w:val="0"/>
+      <w:spacing w:val="4"/>
       <w:sz w:val="24"/>
       <w:szCs w:val="24"/>
-      <w:u w:val="none"/>
-      <w:vertAlign w:val="baseline"/>
-      <w:lang w:val="en-US"/>
-      <w14:textOutline>
+      <w14:textOutline w14:w="0" w14:cap="flat" w14:cmpd="sng" w14:algn="ctr">
         <w14:noFill/>
+        <w14:prstDash w14:val="solid"/>
+        <w14:bevel/>
       </w14:textOutline>
-      <w14:textFill>
-        <w14:solidFill>
-          <w14:srgbClr w14:val="000000"/>
-        </w14:solidFill>
-      </w14:textFill>
     </w:rPr>
   </w:style>
-  <w:style w:type="paragraph" w:styleId="Subtitle">
-    <w:name w:val="Subtitle"/>
-    <w:next w:val="Body 2"/>
+  <w:style w:type="paragraph" w:customStyle="1" w:styleId="Heading">
+    <w:name w:val="Heading"/>
+    <w:next w:val="Body2"/>
     <w:pPr>
-      <w:keepNext w:val="0"/>
-      <w:keepLines w:val="0"/>
-      <w:pageBreakBefore w:val="0"/>
-      <w:widowControl w:val="1"/>
-      <w:shd w:val="clear" w:color="auto" w:fill="auto"/>
-      <w:suppressAutoHyphens w:val="0"/>
-      <w:bidi w:val="0"/>
-      <w:spacing w:before="0" w:after="0" w:line="288" w:lineRule="auto"/>
-      <w:ind w:left="0" w:right="0" w:firstLine="0"/>
-      <w:jc w:val="left"/>
-      <w:outlineLvl w:val="9"/>
-    </w:pPr>
-    <w:rPr>
-      <w:rFonts w:ascii="Helvetica" w:cs="Arial Unicode MS" w:hAnsi="Helvetica" w:eastAsia="Arial Unicode MS"/>
-      <w:b w:val="1"/>
-      <w:bCs w:val="1"/>
-      <w:i w:val="0"/>
-      <w:iCs w:val="0"/>
-      <w:caps w:val="0"/>
-      <w:smallCaps w:val="0"/>
-      <w:strike w:val="0"/>
-      <w:dstrike w:val="0"/>
-      <w:outline w:val="0"/>
-      <w:color w:val="565452"/>
-      <w:spacing w:val="7"/>
-      <w:kern w:val="0"/>
-      <w:position w:val="0"/>
-      <w:sz w:val="36"/>
-      <w:szCs w:val="36"/>
-      <w:u w:val="none"/>
-      <w:vertAlign w:val="baseline"/>
-      <w:lang w:val="en-US"/>
-      <w14:textOutline>
-        <w14:noFill/>
-      </w14:textOutline>
-      <w14:textFill>
-        <w14:solidFill>
-          <w14:srgbClr w14:val="575452"/>
-        </w14:solidFill>
-      </w14:textFill>
-    </w:rPr>
-  </w:style>
-  <w:style w:type="paragraph" w:styleId="Attribution">
-    <w:name w:val="Attribution"/>
-    <w:next w:val="Body 2"/>
-    <w:pPr>
-      <w:keepNext w:val="0"/>
-      <w:keepLines w:val="0"/>
-      <w:pageBreakBefore w:val="0"/>
-      <w:widowControl w:val="1"/>
-      <w:shd w:val="clear" w:color="auto" w:fill="auto"/>
-      <w:suppressAutoHyphens w:val="0"/>
-      <w:bidi w:val="0"/>
-      <w:spacing w:before="0" w:after="0" w:line="240" w:lineRule="auto"/>
-      <w:ind w:left="0" w:right="0" w:firstLine="0"/>
-      <w:jc w:val="left"/>
-      <w:outlineLvl w:val="9"/>
-    </w:pPr>
-    <w:rPr>
-      <w:rFonts w:ascii="Helvetica" w:cs="Helvetica" w:hAnsi="Helvetica" w:eastAsia="Helvetica"/>
-      <w:b w:val="0"/>
-      <w:bCs w:val="0"/>
-      <w:i w:val="0"/>
-      <w:iCs w:val="0"/>
-      <w:caps w:val="0"/>
-      <w:smallCaps w:val="0"/>
-      <w:strike w:val="0"/>
-      <w:dstrike w:val="0"/>
-      <w:outline w:val="0"/>
-      <w:color w:val="000000"/>
-      <w:spacing w:val="4"/>
-      <w:kern w:val="0"/>
-      <w:position w:val="0"/>
-      <w:sz w:val="24"/>
-      <w:szCs w:val="24"/>
-      <w:u w:val="none"/>
-      <w:vertAlign w:val="baseline"/>
-      <w14:textOutline>
-        <w14:noFill/>
-      </w14:textOutline>
-      <w14:textFill>
-        <w14:solidFill>
-          <w14:srgbClr w14:val="000000"/>
-        </w14:solidFill>
-      </w14:textFill>
-    </w:rPr>
-  </w:style>
-  <w:style w:type="paragraph" w:styleId="Heading">
-    <w:name w:val="Heading"/>
-    <w:next w:val="Body 2"/>
-    <w:pPr>
-      <w:keepNext w:val="0"/>
-      <w:keepLines w:val="0"/>
-      <w:pageBreakBefore w:val="0"/>
-      <w:widowControl w:val="1"/>
-      <w:shd w:val="clear" w:color="auto" w:fill="auto"/>
-      <w:suppressAutoHyphens w:val="0"/>
-      <w:bidi w:val="0"/>
-      <w:spacing w:before="60" w:after="180" w:line="240" w:lineRule="auto"/>
-      <w:ind w:left="0" w:right="0" w:firstLine="0"/>
+      <w:spacing w:before="60" w:after="180"/>
       <w:jc w:val="center"/>
       <w:outlineLvl w:val="0"/>
     </w:pPr>
     <w:rPr>
-      <w:rFonts w:ascii="Helvetica" w:cs="Arial Unicode MS" w:hAnsi="Helvetica" w:eastAsia="Arial Unicode MS"/>
-      <w:b w:val="1"/>
-      <w:bCs w:val="1"/>
-      <w:i w:val="0"/>
-      <w:iCs w:val="0"/>
-      <w:caps w:val="0"/>
-      <w:smallCaps w:val="0"/>
-      <w:strike w:val="0"/>
-      <w:dstrike w:val="0"/>
-      <w:outline w:val="0"/>
-      <w:color w:val="008cb4"/>
-      <w:spacing w:val="0"/>
-      <w:kern w:val="0"/>
-      <w:position w:val="0"/>
+      <w:rFonts w:ascii="Helvetica" w:hAnsi="Helvetica" w:cs="Arial Unicode MS"/>
+      <w:b/>
+      <w:bCs/>
+      <w:color w:val="008CB4"/>
       <w:sz w:val="36"/>
       <w:szCs w:val="36"/>
-      <w:u w:val="none"/>
-      <w:vertAlign w:val="baseline"/>
-      <w:lang w:val="en-US"/>
-      <w14:textOutline>
+      <w14:textOutline w14:w="0" w14:cap="flat" w14:cmpd="sng" w14:algn="ctr">
         <w14:noFill/>
+        <w14:prstDash w14:val="solid"/>
+        <w14:bevel/>
       </w14:textOutline>
-      <w14:textFill>
-        <w14:solidFill>
-          <w14:srgbClr w14:val="008CB4"/>
-        </w14:solidFill>
-      </w14:textFill>
     </w:rPr>
   </w:style>
-  <w:style w:type="paragraph" w:styleId="Subheading">
+  <w:style w:type="paragraph" w:customStyle="1" w:styleId="Subheading">
     <w:name w:val="Subheading"/>
-    <w:next w:val="Body 2"/>
+    <w:next w:val="Body2"/>
     <w:pPr>
-      <w:keepNext w:val="0"/>
-      <w:keepLines w:val="0"/>
-      <w:pageBreakBefore w:val="0"/>
-      <w:widowControl w:val="1"/>
-      <w:shd w:val="clear" w:color="auto" w:fill="auto"/>
-      <w:suppressAutoHyphens w:val="0"/>
-      <w:bidi w:val="0"/>
-      <w:spacing w:before="0" w:after="0" w:line="240" w:lineRule="auto"/>
-      <w:ind w:left="0" w:right="0" w:firstLine="0"/>
-      <w:jc w:val="left"/>
       <w:outlineLvl w:val="0"/>
     </w:pPr>
     <w:rPr>
-      <w:rFonts w:ascii="Helvetica" w:cs="Helvetica" w:hAnsi="Helvetica" w:eastAsia="Helvetica"/>
-      <w:b w:val="0"/>
-      <w:bCs w:val="0"/>
-      <w:i w:val="0"/>
-      <w:iCs w:val="0"/>
-      <w:caps w:val="0"/>
-      <w:smallCaps w:val="0"/>
-      <w:strike w:val="0"/>
-      <w:dstrike w:val="0"/>
-      <w:outline w:val="0"/>
+      <w:rFonts w:ascii="Helvetica" w:eastAsia="Helvetica" w:hAnsi="Helvetica" w:cs="Helvetica"/>
       <w:color w:val="000000"/>
       <w:spacing w:val="4"/>
-      <w:kern w:val="0"/>
-      <w:position w:val="0"/>
       <w:sz w:val="24"/>
       <w:szCs w:val="24"/>
-      <w:u w:val="none"/>
-      <w:vertAlign w:val="baseline"/>
-      <w14:textOutline>
+      <w14:textOutline w14:w="0" w14:cap="flat" w14:cmpd="sng" w14:algn="ctr">
         <w14:noFill/>
+        <w14:prstDash w14:val="solid"/>
+        <w14:bevel/>
       </w14:textOutline>
-      <w14:textFill>
-        <w14:solidFill>
-          <w14:srgbClr w14:val="000000"/>
-        </w14:solidFill>
-      </w14:textFill>
     </w:rPr>
   </w:style>
-  <w:style w:type="paragraph" w:styleId="Body">
+  <w:style w:type="paragraph" w:customStyle="1" w:styleId="Body">
     <w:name w:val="Body"/>
-    <w:next w:val="Body"/>
     <w:pPr>
-      <w:keepNext w:val="0"/>
-      <w:keepLines w:val="0"/>
-      <w:pageBreakBefore w:val="0"/>
-      <w:widowControl w:val="1"/>
-      <w:shd w:val="clear" w:color="auto" w:fill="auto"/>
-      <w:suppressAutoHyphens w:val="0"/>
-      <w:bidi w:val="0"/>
-      <w:spacing w:before="0" w:after="0" w:line="288" w:lineRule="auto"/>
-      <w:ind w:left="0" w:right="0" w:firstLine="600"/>
-      <w:jc w:val="left"/>
-      <w:outlineLvl w:val="9"/>
+      <w:spacing w:line="288" w:lineRule="auto"/>
+      <w:ind w:firstLine="600"/>
     </w:pPr>
     <w:rPr>
-      <w:rFonts w:ascii="Palatino" w:cs="Arial Unicode MS" w:hAnsi="Palatino" w:eastAsia="Arial Unicode MS"/>
-      <w:b w:val="0"/>
-      <w:bCs w:val="0"/>
-      <w:i w:val="0"/>
-      <w:iCs w:val="0"/>
-      <w:caps w:val="0"/>
-      <w:smallCaps w:val="0"/>
-      <w:strike w:val="0"/>
-      <w:dstrike w:val="0"/>
-      <w:outline w:val="0"/>
+      <w:rFonts w:ascii="Palatino" w:hAnsi="Palatino" w:cs="Arial Unicode MS"/>
       <w:color w:val="000000"/>
-      <w:spacing w:val="0"/>
-      <w:kern w:val="0"/>
-      <w:position w:val="0"/>
       <w:sz w:val="24"/>
       <w:szCs w:val="24"/>
-      <w:u w:val="none"/>
-      <w:vertAlign w:val="baseline"/>
-      <w:lang w:val="en-US"/>
-      <w14:textOutline>
+      <w14:textOutline w14:w="0" w14:cap="flat" w14:cmpd="sng" w14:algn="ctr">
         <w14:noFill/>
+        <w14:prstDash w14:val="solid"/>
+        <w14:bevel/>
       </w14:textOutline>
-      <w14:textFill>
-        <w14:solidFill>
-          <w14:srgbClr w14:val="000000"/>
-        </w14:solidFill>
-      </w14:textFill>
     </w:rPr>
   </w:style>
-  <w:style w:type="character" w:styleId="Hyperlink.0">
+  <w:style w:type="character" w:customStyle="1" w:styleId="Hyperlink0">
     <w:name w:val="Hyperlink.0"/>
-    <w:basedOn w:val="Hyperlink"/>
-    <w:next w:val="Hyperlink.0"/>
+    <w:basedOn w:val="Hipervnculo"/>
     <w:rPr>
       <w:u w:val="single"/>
     </w:rPr>
@@ -1581,7 +1750,7 @@
 </file>
 
 <file path=word/theme/theme1.xml><?xml version="1.0" encoding="utf-8"?>
-<a:theme xmlns:a="http://schemas.openxmlformats.org/drawingml/2006/main" xmlns:r="http://schemas.openxmlformats.org/officeDocument/2006/relationships" name="09_School_Report">
+<a:theme xmlns:a="http://schemas.openxmlformats.org/drawingml/2006/main" name="09_School_Report">
   <a:themeElements>
     <a:clrScheme name="09_School_Report">
       <a:dk1>
@@ -1780,7 +1949,7 @@
         <a:effectLst/>
         <a:sp3d/>
       </a:spPr>
-      <a:bodyPr rot="0" spcFirstLastPara="1" vertOverflow="overflow" horzOverflow="overflow" vert="horz" wrap="square" lIns="50800" tIns="50800" rIns="50800" bIns="50800" numCol="1" spcCol="38100" rtlCol="0" anchor="ctr" upright="0">
+      <a:bodyPr rot="0" spcFirstLastPara="1" vertOverflow="overflow" horzOverflow="overflow" vert="horz" wrap="square" lIns="50800" tIns="50800" rIns="50800" bIns="50800" numCol="1" spcCol="38100" rtlCol="0" anchor="ctr">
         <a:spAutoFit/>
       </a:bodyPr>
       <a:lstStyle>
@@ -1799,7 +1968,7 @@
           <a:buFontTx/>
           <a:buNone/>
           <a:tabLst/>
-          <a:defRPr b="0" baseline="0" cap="none" i="0" spc="0" strike="noStrike" sz="1400" u="none" kumimoji="0" normalizeH="0">
+          <a:defRPr kumimoji="0" sz="1400" b="0" i="0" u="none" strike="noStrike" cap="none" spc="0" normalizeH="0" baseline="0">
             <a:ln>
               <a:noFill/>
             </a:ln>
@@ -1829,7 +1998,7 @@
           <a:buFontTx/>
           <a:buNone/>
           <a:tabLst/>
-          <a:defRPr b="0" baseline="0" cap="none" i="0" spc="0" strike="noStrike" sz="1800" u="none" kumimoji="0" normalizeH="0">
+          <a:defRPr kumimoji="0" sz="1800" b="0" i="0" u="none" strike="noStrike" cap="none" spc="0" normalizeH="0" baseline="0">
             <a:ln>
               <a:noFill/>
             </a:ln>
@@ -1855,7 +2024,7 @@
           <a:buFontTx/>
           <a:buNone/>
           <a:tabLst/>
-          <a:defRPr b="0" baseline="0" cap="none" i="0" spc="0" strike="noStrike" sz="1800" u="none" kumimoji="0" normalizeH="0">
+          <a:defRPr kumimoji="0" sz="1800" b="0" i="0" u="none" strike="noStrike" cap="none" spc="0" normalizeH="0" baseline="0">
             <a:ln>
               <a:noFill/>
             </a:ln>
@@ -1881,7 +2050,7 @@
           <a:buFontTx/>
           <a:buNone/>
           <a:tabLst/>
-          <a:defRPr b="0" baseline="0" cap="none" i="0" spc="0" strike="noStrike" sz="1800" u="none" kumimoji="0" normalizeH="0">
+          <a:defRPr kumimoji="0" sz="1800" b="0" i="0" u="none" strike="noStrike" cap="none" spc="0" normalizeH="0" baseline="0">
             <a:ln>
               <a:noFill/>
             </a:ln>
@@ -1907,7 +2076,7 @@
           <a:buFontTx/>
           <a:buNone/>
           <a:tabLst/>
-          <a:defRPr b="0" baseline="0" cap="none" i="0" spc="0" strike="noStrike" sz="1800" u="none" kumimoji="0" normalizeH="0">
+          <a:defRPr kumimoji="0" sz="1800" b="0" i="0" u="none" strike="noStrike" cap="none" spc="0" normalizeH="0" baseline="0">
             <a:ln>
               <a:noFill/>
             </a:ln>
@@ -1933,7 +2102,7 @@
           <a:buFontTx/>
           <a:buNone/>
           <a:tabLst/>
-          <a:defRPr b="0" baseline="0" cap="none" i="0" spc="0" strike="noStrike" sz="1800" u="none" kumimoji="0" normalizeH="0">
+          <a:defRPr kumimoji="0" sz="1800" b="0" i="0" u="none" strike="noStrike" cap="none" spc="0" normalizeH="0" baseline="0">
             <a:ln>
               <a:noFill/>
             </a:ln>
@@ -1959,7 +2128,7 @@
           <a:buFontTx/>
           <a:buNone/>
           <a:tabLst/>
-          <a:defRPr b="0" baseline="0" cap="none" i="0" spc="0" strike="noStrike" sz="1800" u="none" kumimoji="0" normalizeH="0">
+          <a:defRPr kumimoji="0" sz="1800" b="0" i="0" u="none" strike="noStrike" cap="none" spc="0" normalizeH="0" baseline="0">
             <a:ln>
               <a:noFill/>
             </a:ln>
@@ -1985,7 +2154,7 @@
           <a:buFontTx/>
           <a:buNone/>
           <a:tabLst/>
-          <a:defRPr b="0" baseline="0" cap="none" i="0" spc="0" strike="noStrike" sz="1800" u="none" kumimoji="0" normalizeH="0">
+          <a:defRPr kumimoji="0" sz="1800" b="0" i="0" u="none" strike="noStrike" cap="none" spc="0" normalizeH="0" baseline="0">
             <a:ln>
               <a:noFill/>
             </a:ln>
@@ -2011,7 +2180,7 @@
           <a:buFontTx/>
           <a:buNone/>
           <a:tabLst/>
-          <a:defRPr b="0" baseline="0" cap="none" i="0" spc="0" strike="noStrike" sz="1800" u="none" kumimoji="0" normalizeH="0">
+          <a:defRPr kumimoji="0" sz="1800" b="0" i="0" u="none" strike="noStrike" cap="none" spc="0" normalizeH="0" baseline="0">
             <a:ln>
               <a:noFill/>
             </a:ln>
@@ -2037,7 +2206,7 @@
           <a:buFontTx/>
           <a:buNone/>
           <a:tabLst/>
-          <a:defRPr b="0" baseline="0" cap="none" i="0" spc="0" strike="noStrike" sz="1800" u="none" kumimoji="0" normalizeH="0">
+          <a:defRPr kumimoji="0" sz="1800" b="0" i="0" u="none" strike="noStrike" cap="none" spc="0" normalizeH="0" baseline="0">
             <a:ln>
               <a:noFill/>
             </a:ln>
@@ -2050,9 +2219,15 @@
         </a:lvl9pPr>
       </a:lstStyle>
       <a:style>
-        <a:lnRef idx="0"/>
-        <a:fillRef idx="0"/>
-        <a:effectRef idx="0"/>
+        <a:lnRef idx="0">
+          <a:scrgbClr r="0" g="0" b="0"/>
+        </a:lnRef>
+        <a:fillRef idx="0">
+          <a:scrgbClr r="0" g="0" b="0"/>
+        </a:fillRef>
+        <a:effectRef idx="0">
+          <a:scrgbClr r="0" g="0" b="0"/>
+        </a:effectRef>
         <a:fontRef idx="none"/>
       </a:style>
     </a:spDef>
@@ -2072,7 +2247,7 @@
         <a:effectLst/>
         <a:sp3d/>
       </a:spPr>
-      <a:bodyPr rot="0" spcFirstLastPara="1" vertOverflow="overflow" horzOverflow="overflow" vert="horz" wrap="square" lIns="91439" tIns="45719" rIns="91439" bIns="45719" numCol="1" spcCol="38100" rtlCol="0" anchor="t" upright="0">
+      <a:bodyPr rot="0" spcFirstLastPara="1" vertOverflow="overflow" horzOverflow="overflow" vert="horz" wrap="square" lIns="91439" tIns="45719" rIns="91439" bIns="45719" numCol="1" spcCol="38100" rtlCol="0" anchor="t">
         <a:noAutofit/>
       </a:bodyPr>
       <a:lstStyle>
@@ -2091,7 +2266,7 @@
           <a:buFontTx/>
           <a:buNone/>
           <a:tabLst/>
-          <a:defRPr b="0" baseline="0" cap="none" i="0" spc="0" strike="noStrike" sz="1800" u="none" kumimoji="0" normalizeH="0">
+          <a:defRPr kumimoji="0" sz="1800" b="0" i="0" u="none" strike="noStrike" cap="none" spc="0" normalizeH="0" baseline="0">
             <a:ln>
               <a:noFill/>
             </a:ln>
@@ -2117,7 +2292,7 @@
           <a:buFontTx/>
           <a:buNone/>
           <a:tabLst/>
-          <a:defRPr b="0" baseline="0" cap="none" i="0" spc="0" strike="noStrike" sz="1800" u="none" kumimoji="0" normalizeH="0">
+          <a:defRPr kumimoji="0" sz="1800" b="0" i="0" u="none" strike="noStrike" cap="none" spc="0" normalizeH="0" baseline="0">
             <a:ln>
               <a:noFill/>
             </a:ln>
@@ -2143,7 +2318,7 @@
           <a:buFontTx/>
           <a:buNone/>
           <a:tabLst/>
-          <a:defRPr b="0" baseline="0" cap="none" i="0" spc="0" strike="noStrike" sz="1800" u="none" kumimoji="0" normalizeH="0">
+          <a:defRPr kumimoji="0" sz="1800" b="0" i="0" u="none" strike="noStrike" cap="none" spc="0" normalizeH="0" baseline="0">
             <a:ln>
               <a:noFill/>
             </a:ln>
@@ -2169,7 +2344,7 @@
           <a:buFontTx/>
           <a:buNone/>
           <a:tabLst/>
-          <a:defRPr b="0" baseline="0" cap="none" i="0" spc="0" strike="noStrike" sz="1800" u="none" kumimoji="0" normalizeH="0">
+          <a:defRPr kumimoji="0" sz="1800" b="0" i="0" u="none" strike="noStrike" cap="none" spc="0" normalizeH="0" baseline="0">
             <a:ln>
               <a:noFill/>
             </a:ln>
@@ -2195,7 +2370,7 @@
           <a:buFontTx/>
           <a:buNone/>
           <a:tabLst/>
-          <a:defRPr b="0" baseline="0" cap="none" i="0" spc="0" strike="noStrike" sz="1800" u="none" kumimoji="0" normalizeH="0">
+          <a:defRPr kumimoji="0" sz="1800" b="0" i="0" u="none" strike="noStrike" cap="none" spc="0" normalizeH="0" baseline="0">
             <a:ln>
               <a:noFill/>
             </a:ln>
@@ -2221,7 +2396,7 @@
           <a:buFontTx/>
           <a:buNone/>
           <a:tabLst/>
-          <a:defRPr b="0" baseline="0" cap="none" i="0" spc="0" strike="noStrike" sz="1800" u="none" kumimoji="0" normalizeH="0">
+          <a:defRPr kumimoji="0" sz="1800" b="0" i="0" u="none" strike="noStrike" cap="none" spc="0" normalizeH="0" baseline="0">
             <a:ln>
               <a:noFill/>
             </a:ln>
@@ -2247,7 +2422,7 @@
           <a:buFontTx/>
           <a:buNone/>
           <a:tabLst/>
-          <a:defRPr b="0" baseline="0" cap="none" i="0" spc="0" strike="noStrike" sz="1800" u="none" kumimoji="0" normalizeH="0">
+          <a:defRPr kumimoji="0" sz="1800" b="0" i="0" u="none" strike="noStrike" cap="none" spc="0" normalizeH="0" baseline="0">
             <a:ln>
               <a:noFill/>
             </a:ln>
@@ -2273,7 +2448,7 @@
           <a:buFontTx/>
           <a:buNone/>
           <a:tabLst/>
-          <a:defRPr b="0" baseline="0" cap="none" i="0" spc="0" strike="noStrike" sz="1800" u="none" kumimoji="0" normalizeH="0">
+          <a:defRPr kumimoji="0" sz="1800" b="0" i="0" u="none" strike="noStrike" cap="none" spc="0" normalizeH="0" baseline="0">
             <a:ln>
               <a:noFill/>
             </a:ln>
@@ -2299,7 +2474,7 @@
           <a:buFontTx/>
           <a:buNone/>
           <a:tabLst/>
-          <a:defRPr b="0" baseline="0" cap="none" i="0" spc="0" strike="noStrike" sz="1800" u="none" kumimoji="0" normalizeH="0">
+          <a:defRPr kumimoji="0" sz="1800" b="0" i="0" u="none" strike="noStrike" cap="none" spc="0" normalizeH="0" baseline="0">
             <a:ln>
               <a:noFill/>
             </a:ln>
@@ -2325,7 +2500,7 @@
           <a:buFontTx/>
           <a:buNone/>
           <a:tabLst/>
-          <a:defRPr b="0" baseline="0" cap="none" i="0" spc="0" strike="noStrike" sz="1800" u="none" kumimoji="0" normalizeH="0">
+          <a:defRPr kumimoji="0" sz="1800" b="0" i="0" u="none" strike="noStrike" cap="none" spc="0" normalizeH="0" baseline="0">
             <a:ln>
               <a:noFill/>
             </a:ln>
@@ -2338,9 +2513,15 @@
         </a:lvl9pPr>
       </a:lstStyle>
       <a:style>
-        <a:lnRef idx="0"/>
-        <a:fillRef idx="0"/>
-        <a:effectRef idx="0"/>
+        <a:lnRef idx="0">
+          <a:scrgbClr r="0" g="0" b="0"/>
+        </a:lnRef>
+        <a:fillRef idx="0">
+          <a:scrgbClr r="0" g="0" b="0"/>
+        </a:fillRef>
+        <a:effectRef idx="0">
+          <a:scrgbClr r="0" g="0" b="0"/>
+        </a:effectRef>
         <a:fontRef idx="none"/>
       </a:style>
     </a:lnDef>
@@ -2354,7 +2535,7 @@
         <a:effectLst/>
         <a:sp3d/>
       </a:spPr>
-      <a:bodyPr rot="0" spcFirstLastPara="1" vertOverflow="overflow" horzOverflow="overflow" vert="horz" wrap="square" lIns="50800" tIns="50800" rIns="50800" bIns="50800" numCol="1" spcCol="38100" rtlCol="0" anchor="t" upright="0">
+      <a:bodyPr rot="0" spcFirstLastPara="1" vertOverflow="overflow" horzOverflow="overflow" vert="horz" wrap="square" lIns="50800" tIns="50800" rIns="50800" bIns="50800" numCol="1" spcCol="38100" rtlCol="0" anchor="t">
         <a:spAutoFit/>
       </a:bodyPr>
       <a:lstStyle>
@@ -2373,7 +2554,7 @@
           <a:buFontTx/>
           <a:buNone/>
           <a:tabLst/>
-          <a:defRPr b="0" baseline="0" cap="none" i="0" spc="0" strike="noStrike" sz="1200" u="none" kumimoji="0" normalizeH="0">
+          <a:defRPr kumimoji="0" sz="1200" b="0" i="0" u="none" strike="noStrike" cap="none" spc="0" normalizeH="0" baseline="0">
             <a:ln>
               <a:noFill/>
             </a:ln>
@@ -2403,7 +2584,7 @@
           <a:buFontTx/>
           <a:buNone/>
           <a:tabLst/>
-          <a:defRPr b="0" baseline="0" cap="none" i="0" spc="0" strike="noStrike" sz="1800" u="none" kumimoji="0" normalizeH="0">
+          <a:defRPr kumimoji="0" sz="1800" b="0" i="0" u="none" strike="noStrike" cap="none" spc="0" normalizeH="0" baseline="0">
             <a:ln>
               <a:noFill/>
             </a:ln>
@@ -2429,7 +2610,7 @@
           <a:buFontTx/>
           <a:buNone/>
           <a:tabLst/>
-          <a:defRPr b="0" baseline="0" cap="none" i="0" spc="0" strike="noStrike" sz="1800" u="none" kumimoji="0" normalizeH="0">
+          <a:defRPr kumimoji="0" sz="1800" b="0" i="0" u="none" strike="noStrike" cap="none" spc="0" normalizeH="0" baseline="0">
             <a:ln>
               <a:noFill/>
             </a:ln>
@@ -2455,7 +2636,7 @@
           <a:buFontTx/>
           <a:buNone/>
           <a:tabLst/>
-          <a:defRPr b="0" baseline="0" cap="none" i="0" spc="0" strike="noStrike" sz="1800" u="none" kumimoji="0" normalizeH="0">
+          <a:defRPr kumimoji="0" sz="1800" b="0" i="0" u="none" strike="noStrike" cap="none" spc="0" normalizeH="0" baseline="0">
             <a:ln>
               <a:noFill/>
             </a:ln>
@@ -2481,7 +2662,7 @@
           <a:buFontTx/>
           <a:buNone/>
           <a:tabLst/>
-          <a:defRPr b="0" baseline="0" cap="none" i="0" spc="0" strike="noStrike" sz="1800" u="none" kumimoji="0" normalizeH="0">
+          <a:defRPr kumimoji="0" sz="1800" b="0" i="0" u="none" strike="noStrike" cap="none" spc="0" normalizeH="0" baseline="0">
             <a:ln>
               <a:noFill/>
             </a:ln>
@@ -2507,7 +2688,7 @@
           <a:buFontTx/>
           <a:buNone/>
           <a:tabLst/>
-          <a:defRPr b="0" baseline="0" cap="none" i="0" spc="0" strike="noStrike" sz="1800" u="none" kumimoji="0" normalizeH="0">
+          <a:defRPr kumimoji="0" sz="1800" b="0" i="0" u="none" strike="noStrike" cap="none" spc="0" normalizeH="0" baseline="0">
             <a:ln>
               <a:noFill/>
             </a:ln>
@@ -2533,7 +2714,7 @@
           <a:buFontTx/>
           <a:buNone/>
           <a:tabLst/>
-          <a:defRPr b="0" baseline="0" cap="none" i="0" spc="0" strike="noStrike" sz="1800" u="none" kumimoji="0" normalizeH="0">
+          <a:defRPr kumimoji="0" sz="1800" b="0" i="0" u="none" strike="noStrike" cap="none" spc="0" normalizeH="0" baseline="0">
             <a:ln>
               <a:noFill/>
             </a:ln>
@@ -2559,7 +2740,7 @@
           <a:buFontTx/>
           <a:buNone/>
           <a:tabLst/>
-          <a:defRPr b="0" baseline="0" cap="none" i="0" spc="0" strike="noStrike" sz="1800" u="none" kumimoji="0" normalizeH="0">
+          <a:defRPr kumimoji="0" sz="1800" b="0" i="0" u="none" strike="noStrike" cap="none" spc="0" normalizeH="0" baseline="0">
             <a:ln>
               <a:noFill/>
             </a:ln>
@@ -2585,7 +2766,7 @@
           <a:buFontTx/>
           <a:buNone/>
           <a:tabLst/>
-          <a:defRPr b="0" baseline="0" cap="none" i="0" spc="0" strike="noStrike" sz="1800" u="none" kumimoji="0" normalizeH="0">
+          <a:defRPr kumimoji="0" sz="1800" b="0" i="0" u="none" strike="noStrike" cap="none" spc="0" normalizeH="0" baseline="0">
             <a:ln>
               <a:noFill/>
             </a:ln>
@@ -2611,7 +2792,7 @@
           <a:buFontTx/>
           <a:buNone/>
           <a:tabLst/>
-          <a:defRPr b="0" baseline="0" cap="none" i="0" spc="0" strike="noStrike" sz="1800" u="none" kumimoji="0" normalizeH="0">
+          <a:defRPr kumimoji="0" sz="1800" b="0" i="0" u="none" strike="noStrike" cap="none" spc="0" normalizeH="0" baseline="0">
             <a:ln>
               <a:noFill/>
             </a:ln>
@@ -2624,12 +2805,19 @@
         </a:lvl9pPr>
       </a:lstStyle>
       <a:style>
-        <a:lnRef idx="0"/>
-        <a:fillRef idx="0"/>
-        <a:effectRef idx="0"/>
+        <a:lnRef idx="0">
+          <a:scrgbClr r="0" g="0" b="0"/>
+        </a:lnRef>
+        <a:fillRef idx="0">
+          <a:scrgbClr r="0" g="0" b="0"/>
+        </a:fillRef>
+        <a:effectRef idx="0">
+          <a:scrgbClr r="0" g="0" b="0"/>
+        </a:effectRef>
         <a:fontRef idx="none"/>
       </a:style>
     </a:txDef>
   </a:objectDefaults>
+  <a:extraClrSchemeLst/>
 </a:theme>
 </file>